--- a/docs/Application_Note_xxxx.docx
+++ b/docs/Application_Note_xxxx.docx
@@ -717,6 +717,23 @@
       <w:r>
         <w:t xml:space="preserve"> or MSYS2 MINGW</w:t>
       </w:r>
+      <w:r>
+        <w:t>.</w:t>
+      </w:r>
+    </w:p>
+    <w:p>
+      <w:pPr>
+        <w:pStyle w:val="BodyText"/>
+        <w:rPr>
+          <w:lang w:eastAsia="en-US"/>
+        </w:rPr>
+      </w:pPr>
+      <w:r>
+        <w:rPr>
+          <w:lang w:eastAsia="en-US"/>
+        </w:rPr>
+        <w:t>For instructions on installing the development environment see the Getting_Started.md document</w:t>
+      </w:r>
     </w:p>
     <w:p>
       <w:pPr>
@@ -810,14 +827,26 @@
         <w:rPr>
           <w:lang w:eastAsia="en-US"/>
         </w:rPr>
-        <w:t>Reads data from the Icom IC</w:t>
-      </w:r>
-      <w:proofErr w:type="gramStart"/>
-      <w:r>
-        <w:rPr>
-          <w:lang w:eastAsia="en-US"/>
-        </w:rPr>
-        <w:t>7610,  and</w:t>
+        <w:t>Reads data from the Icom IC7610</w:t>
+      </w:r>
+      <w:r>
+        <w:rPr>
+          <w:lang w:eastAsia="en-US"/>
+        </w:rPr>
+        <w:t xml:space="preserve"> IQ </w:t>
+      </w:r>
+      <w:proofErr w:type="gramStart"/>
+      <w:r>
+        <w:rPr>
+          <w:lang w:eastAsia="en-US"/>
+        </w:rPr>
+        <w:t>Port</w:t>
+      </w:r>
+      <w:r>
+        <w:rPr>
+          <w:lang w:eastAsia="en-US"/>
+        </w:rPr>
+        <w:t>,  and</w:t>
       </w:r>
       <w:proofErr w:type="gramEnd"/>
       <w:r>
@@ -966,11 +995,6 @@
           <w:lang w:eastAsia="en-US"/>
         </w:rPr>
         <w:br/>
-      </w:r>
-      <w:r>
-        <w:rPr>
-          <w:lang w:eastAsia="en-US"/>
-        </w:rPr>
         <w:t>[-g gain (default: 10 for auto)]</w:t>
       </w:r>
       <w:r>
@@ -1005,87 +1029,21 @@
         <w:rPr>
           <w:lang w:eastAsia="en-US"/>
         </w:rPr>
-        <w:t xml:space="preserve"> interval</w:t>
-      </w:r>
-      <w:r>
-        <w:rPr>
-          <w:lang w:eastAsia="en-US"/>
-        </w:rPr>
-        <w:t>] - the amount of time to record samples in minutes</w:t>
-      </w:r>
-      <w:r>
-        <w:rPr>
-          <w:lang w:eastAsia="en-US"/>
-        </w:rPr>
-        <w:t xml:space="preserve"> (default 1)</w:t>
+        <w:t xml:space="preserve"> interval] - the amount of time to record samples in minutes (default 1)</w:t>
       </w:r>
       <w:r>
         <w:rPr>
           <w:lang w:eastAsia="en-US"/>
         </w:rPr>
         <w:br/>
-        <w:t>[</w:t>
-      </w:r>
-      <w:r>
-        <w:rPr>
-          <w:lang w:eastAsia="en-US"/>
-        </w:rPr>
-        <w:t xml:space="preserve">-t </w:t>
-      </w:r>
-      <w:r>
-        <w:rPr>
-          <w:lang w:eastAsia="en-US"/>
-        </w:rPr>
-        <w:t xml:space="preserve">datatype] </w:t>
-      </w:r>
-      <w:r>
-        <w:rPr>
-          <w:lang w:eastAsia="en-US"/>
-        </w:rPr>
-        <w:t xml:space="preserve"> S16</w:t>
-      </w:r>
-      <w:r>
-        <w:rPr>
-          <w:lang w:eastAsia="en-US"/>
-        </w:rPr>
-        <w:t xml:space="preserve"> (16bit short)</w:t>
-      </w:r>
-      <w:r>
-        <w:rPr>
-          <w:lang w:eastAsia="en-US"/>
-        </w:rPr>
-        <w:t>, CS16</w:t>
-      </w:r>
-      <w:r>
-        <w:rPr>
-          <w:lang w:eastAsia="en-US"/>
-        </w:rPr>
-        <w:t xml:space="preserve"> interleaved complex short</w:t>
-      </w:r>
-      <w:r>
-        <w:rPr>
-          <w:lang w:eastAsia="en-US"/>
-        </w:rPr>
-        <w:t xml:space="preserve">, or </w:t>
+        <w:t xml:space="preserve">[-t datatype]  S16 (16bit short), CS16 interleaved complex short, or </w:t>
       </w:r>
       <w:r>
         <w:rPr>
           <w:lang w:eastAsia="en-US"/>
         </w:rPr>
         <w:br/>
-        <w:t xml:space="preserve">                        </w:t>
-      </w:r>
-      <w:r>
-        <w:rPr>
-          <w:lang w:eastAsia="en-US"/>
-        </w:rPr>
-        <w:t>CF32</w:t>
-      </w:r>
-      <w:r>
-        <w:rPr>
-          <w:lang w:eastAsia="en-US"/>
-        </w:rPr>
-        <w:t xml:space="preserve"> (complex float </w:t>
+        <w:t xml:space="preserve">                        CF32 (complex float </w:t>
       </w:r>
       <w:r>
         <w:rPr>
@@ -1112,18 +1070,7 @@
           <w:lang w:eastAsia="en-US"/>
         </w:rPr>
         <w:br/>
-      </w:r>
-      <w:r>
-        <w:rPr>
-          <w:lang w:eastAsia="en-US"/>
-        </w:rPr>
-        <w:t>[-v VFO</w:t>
-      </w:r>
-      <w:r>
-        <w:rPr>
-          <w:lang w:eastAsia="en-US"/>
-        </w:rPr>
-        <w:t xml:space="preserve">] </w:t>
+        <w:t xml:space="preserve">[-v VFO] </w:t>
       </w:r>
       <w:proofErr w:type="spellStart"/>
       <w:r>
@@ -1137,13 +1084,7 @@
         <w:rPr>
           <w:lang w:eastAsia="en-US"/>
         </w:rPr>
-        <w:t xml:space="preserve"> to sample - </w:t>
-      </w:r>
-      <w:r>
-        <w:rPr>
-          <w:lang w:eastAsia="en-US"/>
-        </w:rPr>
-        <w:t xml:space="preserve"> main or sub - Default main</w:t>
+        <w:t xml:space="preserve"> to sample -  main or sub - Default main</w:t>
       </w:r>
       <w:r>
         <w:rPr>
@@ -1163,13 +1104,7 @@
         <w:rPr>
           <w:lang w:eastAsia="en-US"/>
         </w:rPr>
-        <w:t xml:space="preserve">  - required</w:t>
-      </w:r>
-      <w:r>
-        <w:rPr>
-          <w:lang w:eastAsia="en-US"/>
-        </w:rPr>
-        <w:t>: the file path to store data in.</w:t>
+        <w:t xml:space="preserve">  - required: the file path to store data in.</w:t>
       </w:r>
     </w:p>
     <w:p>
@@ -1253,6 +1188,342 @@
     </w:p>
     <w:p>
       <w:pPr>
+        <w:ind w:left="720"/>
+        <w:rPr>
+          <w:lang w:eastAsia="en-US"/>
+        </w:rPr>
+      </w:pPr>
+      <w:r>
+        <w:rPr>
+          <w:lang w:eastAsia="en-US"/>
+        </w:rPr>
+        <w:t xml:space="preserve">Reads data from the Icom IC7610 IQ </w:t>
+      </w:r>
+      <w:proofErr w:type="gramStart"/>
+      <w:r>
+        <w:rPr>
+          <w:lang w:eastAsia="en-US"/>
+        </w:rPr>
+        <w:t>Port,  and</w:t>
+      </w:r>
+      <w:proofErr w:type="gramEnd"/>
+      <w:r>
+        <w:rPr>
+          <w:lang w:eastAsia="en-US"/>
+        </w:rPr>
+        <w:t xml:space="preserve"> </w:t>
+      </w:r>
+      <w:r>
+        <w:rPr>
+          <w:lang w:eastAsia="en-US"/>
+        </w:rPr>
+        <w:t xml:space="preserve">send the data to a </w:t>
+      </w:r>
+      <w:r>
+        <w:rPr>
+          <w:lang w:eastAsia="en-US"/>
+        </w:rPr>
+        <w:t xml:space="preserve">TCP/IP </w:t>
+      </w:r>
+      <w:r>
+        <w:rPr>
+          <w:lang w:eastAsia="en-US"/>
+        </w:rPr>
+        <w:t xml:space="preserve">client connection. Data is not sent until the client connects. </w:t>
+      </w:r>
+      <w:r>
+        <w:rPr>
+          <w:lang w:eastAsia="en-US"/>
+        </w:rPr>
+        <w:t xml:space="preserve">The </w:t>
+      </w:r>
+      <w:r>
+        <w:rPr>
+          <w:lang w:eastAsia="en-US"/>
+        </w:rPr>
+        <w:t>data</w:t>
+      </w:r>
+      <w:r>
+        <w:rPr>
+          <w:lang w:eastAsia="en-US"/>
+        </w:rPr>
+        <w:t xml:space="preserve"> format is CS16 (interleaved complex short)</w:t>
+      </w:r>
+      <w:r>
+        <w:rPr>
+          <w:lang w:eastAsia="en-US"/>
+        </w:rPr>
+        <w:t xml:space="preserve">. When connecting to </w:t>
+      </w:r>
+      <w:proofErr w:type="spellStart"/>
+      <w:r>
+        <w:rPr>
+          <w:lang w:eastAsia="en-US"/>
+        </w:rPr>
+        <w:t>GNURadio</w:t>
+      </w:r>
+      <w:proofErr w:type="spellEnd"/>
+      <w:r>
+        <w:rPr>
+          <w:lang w:eastAsia="en-US"/>
+        </w:rPr>
+        <w:t>, the client should use “short” data type.</w:t>
+      </w:r>
+    </w:p>
+    <w:p>
+      <w:pPr>
+        <w:ind w:left="720"/>
+        <w:rPr>
+          <w:lang w:eastAsia="en-US"/>
+        </w:rPr>
+      </w:pPr>
+      <w:r>
+        <w:rPr>
+          <w:lang w:eastAsia="en-US"/>
+        </w:rPr>
+        <w:t>Usage: bin/</w:t>
+      </w:r>
+      <w:r>
+        <w:rPr>
+          <w:lang w:eastAsia="en-US"/>
+        </w:rPr>
+        <w:t>IC7610TCPServer.exe -f frequency [-g gain]</w:t>
+      </w:r>
+      <w:r>
+        <w:rPr>
+          <w:lang w:eastAsia="en-US"/>
+        </w:rPr>
+        <w:t xml:space="preserve"> [-v </w:t>
+      </w:r>
+      <w:proofErr w:type="spellStart"/>
+      <w:proofErr w:type="gramStart"/>
+      <w:r>
+        <w:rPr>
+          <w:lang w:eastAsia="en-US"/>
+        </w:rPr>
+        <w:t>vfo</w:t>
+      </w:r>
+      <w:proofErr w:type="spellEnd"/>
+      <w:r>
+        <w:rPr>
+          <w:lang w:eastAsia="en-US"/>
+        </w:rPr>
+        <w:t xml:space="preserve">] </w:t>
+      </w:r>
+      <w:r>
+        <w:rPr>
+          <w:lang w:eastAsia="en-US"/>
+        </w:rPr>
+        <w:t xml:space="preserve"> port</w:t>
+      </w:r>
+      <w:proofErr w:type="gramEnd"/>
+      <w:r>
+        <w:rPr>
+          <w:lang w:eastAsia="en-US"/>
+        </w:rPr>
+        <w:br/>
+        <w:t xml:space="preserve">             bin/IC7610</w:t>
+      </w:r>
+      <w:proofErr w:type="gramStart"/>
+      <w:r>
+        <w:rPr>
+          <w:lang w:eastAsia="en-US"/>
+        </w:rPr>
+        <w:t>TCPServer..</w:t>
+      </w:r>
+      <w:proofErr w:type="gramEnd"/>
+      <w:r>
+        <w:rPr>
+          <w:lang w:eastAsia="en-US"/>
+        </w:rPr>
+        <w:t>exe -h</w:t>
+      </w:r>
+    </w:p>
+    <w:p>
+      <w:pPr>
+        <w:ind w:left="720"/>
+        <w:rPr>
+          <w:lang w:eastAsia="en-US"/>
+        </w:rPr>
+      </w:pPr>
+      <w:r>
+        <w:rPr>
+          <w:lang w:eastAsia="en-US"/>
+        </w:rPr>
+        <w:t>Options:</w:t>
+      </w:r>
+    </w:p>
+    <w:p>
+      <w:pPr>
+        <w:ind w:left="720"/>
+        <w:rPr>
+          <w:lang w:eastAsia="en-US"/>
+        </w:rPr>
+      </w:pPr>
+      <w:r>
+        <w:rPr>
+          <w:lang w:eastAsia="en-US"/>
+        </w:rPr>
+        <w:t>Options:</w:t>
+      </w:r>
+    </w:p>
+    <w:p>
+      <w:pPr>
+        <w:ind w:left="1440"/>
+        <w:rPr>
+          <w:lang w:eastAsia="en-US"/>
+        </w:rPr>
+      </w:pPr>
+      <w:r>
+        <w:rPr>
+          <w:lang w:eastAsia="en-US"/>
+        </w:rPr>
+        <w:t>[-f frequency to tune to [Hz]]</w:t>
+      </w:r>
+      <w:r>
+        <w:rPr>
+          <w:lang w:eastAsia="en-US"/>
+        </w:rPr>
+        <w:br/>
+        <w:t>[-g gain (default: 10 for auto)]</w:t>
+      </w:r>
+      <w:r>
+        <w:rPr>
+          <w:lang w:eastAsia="en-US"/>
+        </w:rPr>
+        <w:br/>
+        <w:t>[ -h help]</w:t>
+      </w:r>
+      <w:r>
+        <w:rPr>
+          <w:lang w:eastAsia="en-US"/>
+        </w:rPr>
+        <w:tab/>
+      </w:r>
+      <w:r>
+        <w:rPr>
+          <w:lang w:eastAsia="en-US"/>
+        </w:rPr>
+        <w:br/>
+        <w:t xml:space="preserve">[-v VFO] </w:t>
+      </w:r>
+      <w:proofErr w:type="spellStart"/>
+      <w:r>
+        <w:rPr>
+          <w:lang w:eastAsia="en-US"/>
+        </w:rPr>
+        <w:t>vfo</w:t>
+      </w:r>
+      <w:proofErr w:type="spellEnd"/>
+      <w:r>
+        <w:rPr>
+          <w:lang w:eastAsia="en-US"/>
+        </w:rPr>
+        <w:t xml:space="preserve"> to sample </w:t>
+      </w:r>
+      <w:proofErr w:type="gramStart"/>
+      <w:r>
+        <w:rPr>
+          <w:lang w:eastAsia="en-US"/>
+        </w:rPr>
+        <w:t>-  main</w:t>
+      </w:r>
+      <w:proofErr w:type="gramEnd"/>
+      <w:r>
+        <w:rPr>
+          <w:lang w:eastAsia="en-US"/>
+        </w:rPr>
+        <w:t xml:space="preserve"> or sub - Default main</w:t>
+      </w:r>
+      <w:r>
+        <w:rPr>
+          <w:lang w:eastAsia="en-US"/>
+        </w:rPr>
+        <w:br/>
+      </w:r>
+      <w:proofErr w:type="gramStart"/>
+      <w:r>
+        <w:rPr>
+          <w:lang w:eastAsia="en-US"/>
+        </w:rPr>
+        <w:t>port</w:t>
+      </w:r>
+      <w:r>
+        <w:rPr>
+          <w:lang w:eastAsia="en-US"/>
+        </w:rPr>
+        <w:t xml:space="preserve">  -</w:t>
+      </w:r>
+      <w:proofErr w:type="gramEnd"/>
+      <w:r>
+        <w:rPr>
+          <w:lang w:eastAsia="en-US"/>
+        </w:rPr>
+        <w:t xml:space="preserve"> </w:t>
+      </w:r>
+      <w:r>
+        <w:rPr>
+          <w:lang w:eastAsia="en-US"/>
+        </w:rPr>
+        <w:t>the TCP Port to connect to</w:t>
+      </w:r>
+      <w:r>
+        <w:rPr>
+          <w:lang w:eastAsia="en-US"/>
+        </w:rPr>
+        <w:t>.</w:t>
+      </w:r>
+      <w:r>
+        <w:rPr>
+          <w:lang w:eastAsia="en-US"/>
+        </w:rPr>
+        <w:t xml:space="preserve"> Default Port is 6789</w:t>
+      </w:r>
+    </w:p>
+    <w:p>
+      <w:pPr>
+        <w:ind w:left="720"/>
+        <w:rPr>
+          <w:lang w:eastAsia="en-US"/>
+        </w:rPr>
+      </w:pPr>
+      <w:r>
+        <w:rPr>
+          <w:lang w:eastAsia="en-US"/>
+        </w:rPr>
+        <w:t xml:space="preserve">If frequency is not provided, the application will use the current frequency as the center frequency for the samples. </w:t>
+      </w:r>
+    </w:p>
+    <w:p>
+      <w:pPr>
+        <w:ind w:left="720"/>
+        <w:rPr>
+          <w:lang w:eastAsia="en-US"/>
+        </w:rPr>
+      </w:pPr>
+      <w:r>
+        <w:rPr>
+          <w:lang w:eastAsia="en-US"/>
+        </w:rPr>
+        <w:t xml:space="preserve">If gain is not provided, the application will use the current </w:t>
+      </w:r>
+      <w:proofErr w:type="spellStart"/>
+      <w:r>
+        <w:rPr>
+          <w:lang w:eastAsia="en-US"/>
+        </w:rPr>
+        <w:t>rfgain</w:t>
+      </w:r>
+      <w:proofErr w:type="spellEnd"/>
+      <w:r>
+        <w:rPr>
+          <w:lang w:eastAsia="en-US"/>
+        </w:rPr>
+        <w:t xml:space="preserve"> for the samples.</w:t>
+      </w:r>
+    </w:p>
+    <w:p>
+      <w:pPr>
         <w:rPr>
           <w:lang w:eastAsia="en-US"/>
         </w:rPr>
@@ -1268,6 +1539,335 @@
     </w:p>
     <w:p>
       <w:pPr>
+        <w:ind w:left="720"/>
+        <w:rPr>
+          <w:lang w:eastAsia="en-US"/>
+        </w:rPr>
+      </w:pPr>
+      <w:r>
+        <w:rPr>
+          <w:lang w:eastAsia="en-US"/>
+        </w:rPr>
+        <w:t xml:space="preserve">Reads data from the Icom IC7610 IQ </w:t>
+      </w:r>
+      <w:proofErr w:type="gramStart"/>
+      <w:r>
+        <w:rPr>
+          <w:lang w:eastAsia="en-US"/>
+        </w:rPr>
+        <w:t>Port,  and</w:t>
+      </w:r>
+      <w:proofErr w:type="gramEnd"/>
+      <w:r>
+        <w:rPr>
+          <w:lang w:eastAsia="en-US"/>
+        </w:rPr>
+        <w:t xml:space="preserve"> send the data to a TCP/IP </w:t>
+      </w:r>
+      <w:r>
+        <w:rPr>
+          <w:lang w:eastAsia="en-US"/>
+        </w:rPr>
+        <w:t>server</w:t>
+      </w:r>
+      <w:r>
+        <w:rPr>
+          <w:lang w:eastAsia="en-US"/>
+        </w:rPr>
+        <w:t xml:space="preserve"> connection. Data is not sent until the client connects. The data format is CS16 (interleaved complex short). </w:t>
+      </w:r>
+    </w:p>
+    <w:p>
+      <w:pPr>
+        <w:ind w:left="720"/>
+        <w:rPr>
+          <w:lang w:eastAsia="en-US"/>
+        </w:rPr>
+      </w:pPr>
+      <w:r>
+        <w:rPr>
+          <w:lang w:eastAsia="en-US"/>
+        </w:rPr>
+        <w:t xml:space="preserve">The TCP/IP server must be running before the IC7610TCPClient is started. </w:t>
+      </w:r>
+      <w:r>
+        <w:rPr>
+          <w:lang w:eastAsia="en-US"/>
+        </w:rPr>
+        <w:t xml:space="preserve">When connecting to </w:t>
+      </w:r>
+      <w:proofErr w:type="spellStart"/>
+      <w:r>
+        <w:rPr>
+          <w:lang w:eastAsia="en-US"/>
+        </w:rPr>
+        <w:t>GNURadio</w:t>
+      </w:r>
+      <w:proofErr w:type="spellEnd"/>
+      <w:r>
+        <w:rPr>
+          <w:lang w:eastAsia="en-US"/>
+        </w:rPr>
+        <w:t xml:space="preserve">, the </w:t>
+      </w:r>
+      <w:r>
+        <w:rPr>
+          <w:lang w:eastAsia="en-US"/>
+        </w:rPr>
+        <w:t>server</w:t>
+      </w:r>
+      <w:r>
+        <w:rPr>
+          <w:lang w:eastAsia="en-US"/>
+        </w:rPr>
+        <w:t xml:space="preserve"> should use “short” data type.</w:t>
+      </w:r>
+    </w:p>
+    <w:p>
+      <w:pPr>
+        <w:ind w:left="720"/>
+        <w:rPr>
+          <w:lang w:eastAsia="en-US"/>
+        </w:rPr>
+      </w:pPr>
+      <w:r>
+        <w:rPr>
+          <w:lang w:eastAsia="en-US"/>
+        </w:rPr>
+        <w:t xml:space="preserve"> &lt;add </w:t>
+      </w:r>
+      <w:proofErr w:type="spellStart"/>
+      <w:r>
+        <w:rPr>
+          <w:lang w:eastAsia="en-US"/>
+        </w:rPr>
+        <w:t>gnuradio</w:t>
+      </w:r>
+      <w:proofErr w:type="spellEnd"/>
+      <w:r>
+        <w:rPr>
+          <w:lang w:eastAsia="en-US"/>
+        </w:rPr>
+        <w:t xml:space="preserve"> example&gt;  </w:t>
+      </w:r>
+    </w:p>
+    <w:p>
+      <w:pPr>
+        <w:ind w:left="720"/>
+        <w:rPr>
+          <w:lang w:eastAsia="en-US"/>
+        </w:rPr>
+      </w:pPr>
+      <w:r>
+        <w:rPr>
+          <w:lang w:eastAsia="en-US"/>
+        </w:rPr>
+        <w:t>Usage: bin/</w:t>
+      </w:r>
+      <w:r>
+        <w:rPr>
+          <w:lang w:eastAsia="en-US"/>
+        </w:rPr>
+        <w:t>IC7610TCPServer.exe -f frequency [-g gain]</w:t>
+      </w:r>
+      <w:r>
+        <w:rPr>
+          <w:lang w:eastAsia="en-US"/>
+        </w:rPr>
+        <w:t xml:space="preserve"> [-v </w:t>
+      </w:r>
+      <w:proofErr w:type="spellStart"/>
+      <w:proofErr w:type="gramStart"/>
+      <w:r>
+        <w:rPr>
+          <w:lang w:eastAsia="en-US"/>
+        </w:rPr>
+        <w:t>vfo</w:t>
+      </w:r>
+      <w:proofErr w:type="spellEnd"/>
+      <w:r>
+        <w:rPr>
+          <w:lang w:eastAsia="en-US"/>
+        </w:rPr>
+        <w:t xml:space="preserve">] </w:t>
+      </w:r>
+      <w:r>
+        <w:rPr>
+          <w:lang w:eastAsia="en-US"/>
+        </w:rPr>
+        <w:t xml:space="preserve"> port</w:t>
+      </w:r>
+      <w:proofErr w:type="gramEnd"/>
+      <w:r>
+        <w:rPr>
+          <w:lang w:eastAsia="en-US"/>
+        </w:rPr>
+        <w:br/>
+        <w:t xml:space="preserve">             bin/IC7610</w:t>
+      </w:r>
+      <w:proofErr w:type="gramStart"/>
+      <w:r>
+        <w:rPr>
+          <w:lang w:eastAsia="en-US"/>
+        </w:rPr>
+        <w:t>TCPServer..</w:t>
+      </w:r>
+      <w:proofErr w:type="gramEnd"/>
+      <w:r>
+        <w:rPr>
+          <w:lang w:eastAsia="en-US"/>
+        </w:rPr>
+        <w:t>exe -h</w:t>
+      </w:r>
+    </w:p>
+    <w:p>
+      <w:pPr>
+        <w:ind w:left="720"/>
+        <w:rPr>
+          <w:lang w:eastAsia="en-US"/>
+        </w:rPr>
+      </w:pPr>
+      <w:r>
+        <w:rPr>
+          <w:lang w:eastAsia="en-US"/>
+        </w:rPr>
+        <w:t>Options:</w:t>
+      </w:r>
+    </w:p>
+    <w:p>
+      <w:pPr>
+        <w:ind w:left="1440"/>
+        <w:rPr>
+          <w:lang w:eastAsia="en-US"/>
+        </w:rPr>
+      </w:pPr>
+      <w:r>
+        <w:rPr>
+          <w:lang w:eastAsia="en-US"/>
+        </w:rPr>
+        <w:t>[-f frequency to tune to [Hz]]</w:t>
+      </w:r>
+      <w:r>
+        <w:rPr>
+          <w:lang w:eastAsia="en-US"/>
+        </w:rPr>
+        <w:br/>
+        <w:t>[-g gain (default: 10 for auto)]</w:t>
+      </w:r>
+      <w:r>
+        <w:rPr>
+          <w:lang w:eastAsia="en-US"/>
+        </w:rPr>
+        <w:br/>
+        <w:t>[ -h help]</w:t>
+      </w:r>
+      <w:r>
+        <w:rPr>
+          <w:lang w:eastAsia="en-US"/>
+        </w:rPr>
+        <w:tab/>
+      </w:r>
+      <w:r>
+        <w:rPr>
+          <w:lang w:eastAsia="en-US"/>
+        </w:rPr>
+        <w:br/>
+        <w:t xml:space="preserve">[-v VFO] </w:t>
+      </w:r>
+      <w:proofErr w:type="spellStart"/>
+      <w:r>
+        <w:rPr>
+          <w:lang w:eastAsia="en-US"/>
+        </w:rPr>
+        <w:t>vfo</w:t>
+      </w:r>
+      <w:proofErr w:type="spellEnd"/>
+      <w:r>
+        <w:rPr>
+          <w:lang w:eastAsia="en-US"/>
+        </w:rPr>
+        <w:t xml:space="preserve"> to sample </w:t>
+      </w:r>
+      <w:proofErr w:type="gramStart"/>
+      <w:r>
+        <w:rPr>
+          <w:lang w:eastAsia="en-US"/>
+        </w:rPr>
+        <w:t>-  main</w:t>
+      </w:r>
+      <w:proofErr w:type="gramEnd"/>
+      <w:r>
+        <w:rPr>
+          <w:lang w:eastAsia="en-US"/>
+        </w:rPr>
+        <w:t xml:space="preserve"> or sub - Default main</w:t>
+      </w:r>
+      <w:r>
+        <w:rPr>
+          <w:lang w:eastAsia="en-US"/>
+        </w:rPr>
+        <w:br/>
+      </w:r>
+      <w:proofErr w:type="gramStart"/>
+      <w:r>
+        <w:rPr>
+          <w:lang w:eastAsia="en-US"/>
+        </w:rPr>
+        <w:t>port  -</w:t>
+      </w:r>
+      <w:proofErr w:type="gramEnd"/>
+      <w:r>
+        <w:rPr>
+          <w:lang w:eastAsia="en-US"/>
+        </w:rPr>
+        <w:t xml:space="preserve"> the TCP Port to connect to. Default Port is 6789</w:t>
+      </w:r>
+    </w:p>
+    <w:p>
+      <w:pPr>
+        <w:ind w:left="720"/>
+        <w:rPr>
+          <w:lang w:eastAsia="en-US"/>
+        </w:rPr>
+      </w:pPr>
+      <w:r>
+        <w:rPr>
+          <w:lang w:eastAsia="en-US"/>
+        </w:rPr>
+        <w:lastRenderedPageBreak/>
+        <w:t xml:space="preserve">If frequency is not provided, the application will use the current frequency as the center frequency for the samples. </w:t>
+      </w:r>
+    </w:p>
+    <w:p>
+      <w:pPr>
+        <w:ind w:left="720"/>
+        <w:rPr>
+          <w:lang w:eastAsia="en-US"/>
+        </w:rPr>
+      </w:pPr>
+      <w:r>
+        <w:rPr>
+          <w:lang w:eastAsia="en-US"/>
+        </w:rPr>
+        <w:t xml:space="preserve">If gain is not provided, the application will use the current </w:t>
+      </w:r>
+      <w:proofErr w:type="spellStart"/>
+      <w:r>
+        <w:rPr>
+          <w:lang w:eastAsia="en-US"/>
+        </w:rPr>
+        <w:t>rfgain</w:t>
+      </w:r>
+      <w:proofErr w:type="spellEnd"/>
+      <w:r>
+        <w:rPr>
+          <w:lang w:eastAsia="en-US"/>
+        </w:rPr>
+        <w:t xml:space="preserve"> for the samples.</w:t>
+      </w:r>
+    </w:p>
+    <w:p>
+      <w:pPr>
         <w:rPr>
           <w:lang w:eastAsia="en-US"/>
         </w:rPr>
@@ -1283,143 +1883,634 @@
     </w:p>
     <w:p>
       <w:pPr>
-        <w:rPr>
-          <w:lang w:eastAsia="en-US"/>
-        </w:rPr>
-      </w:pPr>
-    </w:p>
-    <w:p>
-      <w:pPr>
-        <w:rPr>
-          <w:lang w:eastAsia="en-US"/>
-        </w:rPr>
-      </w:pPr>
+        <w:ind w:left="720"/>
+        <w:rPr>
+          <w:rFonts w:cstheme="minorHAnsi"/>
+          <w:color w:val="4A4A4A"/>
+          <w:shd w:val="clear" w:color="auto" w:fill="FFFFFF"/>
+        </w:rPr>
+      </w:pPr>
+      <w:proofErr w:type="spellStart"/>
+      <w:r>
+        <w:rPr>
+          <w:rFonts w:cstheme="minorHAnsi"/>
+          <w:color w:val="4A4A4A"/>
+          <w:shd w:val="clear" w:color="auto" w:fill="FFFFFF"/>
+        </w:rPr>
+        <w:t>ZeroMQ</w:t>
+      </w:r>
+      <w:proofErr w:type="spellEnd"/>
+      <w:r>
+        <w:rPr>
+          <w:rFonts w:cstheme="minorHAnsi"/>
+          <w:color w:val="4A4A4A"/>
+          <w:shd w:val="clear" w:color="auto" w:fill="FFFFFF"/>
+        </w:rPr>
+        <w:t xml:space="preserve"> (</w:t>
+      </w:r>
+      <w:proofErr w:type="spellStart"/>
+      <w:r>
+        <w:rPr>
+          <w:rFonts w:cstheme="minorHAnsi"/>
+          <w:color w:val="4A4A4A"/>
+          <w:shd w:val="clear" w:color="auto" w:fill="FFFFFF"/>
+        </w:rPr>
+        <w:t>zmq</w:t>
+      </w:r>
+      <w:proofErr w:type="spellEnd"/>
+      <w:r>
+        <w:rPr>
+          <w:rFonts w:cstheme="minorHAnsi"/>
+          <w:color w:val="4A4A4A"/>
+          <w:shd w:val="clear" w:color="auto" w:fill="FFFFFF"/>
+        </w:rPr>
+        <w:t>) looks like an embeddable networking library but acts like a concurrency framework. It gives you sockets that carry atomic messages across various transports</w:t>
+      </w:r>
+      <w:r>
+        <w:rPr>
+          <w:rFonts w:cstheme="minorHAnsi"/>
+          <w:color w:val="4A4A4A"/>
+          <w:shd w:val="clear" w:color="auto" w:fill="FFFFFF"/>
+        </w:rPr>
+        <w:t xml:space="preserve">. For more information on </w:t>
+      </w:r>
+      <w:proofErr w:type="spellStart"/>
+      <w:r>
+        <w:rPr>
+          <w:rFonts w:cstheme="minorHAnsi"/>
+          <w:color w:val="4A4A4A"/>
+          <w:shd w:val="clear" w:color="auto" w:fill="FFFFFF"/>
+        </w:rPr>
+        <w:t>GNURadio</w:t>
+      </w:r>
+      <w:proofErr w:type="spellEnd"/>
+      <w:r>
+        <w:rPr>
+          <w:rFonts w:cstheme="minorHAnsi"/>
+          <w:color w:val="4A4A4A"/>
+          <w:shd w:val="clear" w:color="auto" w:fill="FFFFFF"/>
+        </w:rPr>
+        <w:t xml:space="preserve"> use of </w:t>
+      </w:r>
+      <w:proofErr w:type="spellStart"/>
+      <w:r>
+        <w:rPr>
+          <w:rFonts w:cstheme="minorHAnsi"/>
+          <w:color w:val="4A4A4A"/>
+          <w:shd w:val="clear" w:color="auto" w:fill="FFFFFF"/>
+        </w:rPr>
+        <w:t>ZeroMQ</w:t>
+      </w:r>
+      <w:proofErr w:type="spellEnd"/>
+      <w:r>
+        <w:rPr>
+          <w:rFonts w:cstheme="minorHAnsi"/>
+          <w:color w:val="4A4A4A"/>
+          <w:shd w:val="clear" w:color="auto" w:fill="FFFFFF"/>
+        </w:rPr>
+        <w:t xml:space="preserve">, see the </w:t>
+      </w:r>
+      <w:hyperlink r:id="rId6" w:history="1">
+        <w:proofErr w:type="spellStart"/>
+        <w:r>
+          <w:rPr>
+            <w:rStyle w:val="Hyperlink"/>
+            <w:rFonts w:cstheme="minorHAnsi"/>
+            <w:shd w:val="clear" w:color="auto" w:fill="FFFFFF"/>
+          </w:rPr>
+          <w:t>GnuRadio</w:t>
+        </w:r>
+        <w:proofErr w:type="spellEnd"/>
+        <w:r>
+          <w:rPr>
+            <w:rStyle w:val="Hyperlink"/>
+            <w:rFonts w:cstheme="minorHAnsi"/>
+            <w:shd w:val="clear" w:color="auto" w:fill="FFFFFF"/>
+          </w:rPr>
+          <w:t xml:space="preserve"> Wiki</w:t>
+        </w:r>
+      </w:hyperlink>
+      <w:r>
+        <w:rPr>
+          <w:rFonts w:cstheme="minorHAnsi"/>
+          <w:color w:val="4A4A4A"/>
+          <w:shd w:val="clear" w:color="auto" w:fill="FFFFFF"/>
+        </w:rPr>
+        <w:t>.</w:t>
+      </w:r>
+    </w:p>
+    <w:p>
+      <w:pPr>
+        <w:ind w:left="720"/>
+        <w:rPr>
+          <w:rFonts w:cstheme="minorHAnsi"/>
+          <w:color w:val="4A4A4A"/>
+          <w:shd w:val="clear" w:color="auto" w:fill="FFFFFF"/>
+        </w:rPr>
+      </w:pPr>
+      <w:r>
+        <w:rPr>
+          <w:rFonts w:cstheme="minorHAnsi"/>
+          <w:color w:val="4A4A4A"/>
+          <w:shd w:val="clear" w:color="auto" w:fill="FFFFFF"/>
+        </w:rPr>
+        <w:t xml:space="preserve">The IC7610zmqPush.exe </w:t>
+      </w:r>
+      <w:proofErr w:type="gramStart"/>
+      <w:r>
+        <w:rPr>
+          <w:rFonts w:cstheme="minorHAnsi"/>
+          <w:color w:val="4A4A4A"/>
+          <w:shd w:val="clear" w:color="auto" w:fill="FFFFFF"/>
+        </w:rPr>
+        <w:t>tool,</w:t>
+      </w:r>
+      <w:proofErr w:type="gramEnd"/>
+      <w:r>
+        <w:rPr>
+          <w:rFonts w:cstheme="minorHAnsi"/>
+          <w:color w:val="4A4A4A"/>
+          <w:shd w:val="clear" w:color="auto" w:fill="FFFFFF"/>
+        </w:rPr>
+        <w:t xml:space="preserve"> supports the </w:t>
+      </w:r>
+      <w:proofErr w:type="spellStart"/>
+      <w:r>
+        <w:rPr>
+          <w:rFonts w:cstheme="minorHAnsi"/>
+          <w:color w:val="4A4A4A"/>
+          <w:shd w:val="clear" w:color="auto" w:fill="FFFFFF"/>
+        </w:rPr>
+        <w:t>GNURadio</w:t>
+      </w:r>
+      <w:proofErr w:type="spellEnd"/>
+      <w:r>
+        <w:rPr>
+          <w:rFonts w:cstheme="minorHAnsi"/>
+          <w:color w:val="4A4A4A"/>
+          <w:shd w:val="clear" w:color="auto" w:fill="FFFFFF"/>
+        </w:rPr>
+        <w:t xml:space="preserve"> ZMQ Blocks push pull model. </w:t>
+      </w:r>
+    </w:p>
+    <w:p>
+      <w:pPr>
+        <w:ind w:left="720"/>
+        <w:rPr>
+          <w:lang w:eastAsia="en-US"/>
+        </w:rPr>
+      </w:pPr>
+      <w:r>
+        <w:rPr>
+          <w:lang w:eastAsia="en-US"/>
+        </w:rPr>
+        <w:t xml:space="preserve">Reads data from the Icom IC7610 IQ </w:t>
+      </w:r>
+      <w:proofErr w:type="gramStart"/>
+      <w:r>
+        <w:rPr>
+          <w:lang w:eastAsia="en-US"/>
+        </w:rPr>
+        <w:t>Port,  and</w:t>
+      </w:r>
+      <w:proofErr w:type="gramEnd"/>
+      <w:r>
+        <w:rPr>
+          <w:lang w:eastAsia="en-US"/>
+        </w:rPr>
+        <w:t xml:space="preserve"> send the data </w:t>
+      </w:r>
+      <w:r>
+        <w:rPr>
+          <w:lang w:eastAsia="en-US"/>
+        </w:rPr>
+        <w:t xml:space="preserve">to a </w:t>
+      </w:r>
+      <w:proofErr w:type="spellStart"/>
+      <w:r>
+        <w:rPr>
+          <w:lang w:eastAsia="en-US"/>
+        </w:rPr>
+        <w:t>zmq</w:t>
+      </w:r>
+      <w:proofErr w:type="spellEnd"/>
+      <w:r>
+        <w:rPr>
+          <w:lang w:eastAsia="en-US"/>
+        </w:rPr>
+        <w:t xml:space="preserve"> pull device</w:t>
+      </w:r>
+      <w:r>
+        <w:rPr>
+          <w:lang w:eastAsia="en-US"/>
+        </w:rPr>
+        <w:t xml:space="preserve">. </w:t>
+      </w:r>
+      <w:r>
+        <w:rPr>
+          <w:lang w:eastAsia="en-US"/>
+        </w:rPr>
+        <w:t xml:space="preserve">If there is not </w:t>
+      </w:r>
+      <w:proofErr w:type="spellStart"/>
+      <w:r>
+        <w:rPr>
+          <w:lang w:eastAsia="en-US"/>
+        </w:rPr>
+        <w:t>zmq</w:t>
+      </w:r>
+      <w:proofErr w:type="spellEnd"/>
+      <w:r>
+        <w:rPr>
+          <w:lang w:eastAsia="en-US"/>
+        </w:rPr>
+        <w:t xml:space="preserve"> pull device ready, the data is dropped. </w:t>
+      </w:r>
+    </w:p>
+    <w:p>
+      <w:pPr>
+        <w:ind w:left="720"/>
+        <w:rPr>
+          <w:lang w:eastAsia="en-US"/>
+        </w:rPr>
+      </w:pPr>
+      <w:r>
+        <w:rPr>
+          <w:lang w:eastAsia="en-US"/>
+        </w:rPr>
+        <w:t>Usage</w:t>
+      </w:r>
+      <w:proofErr w:type="gramStart"/>
+      <w:r>
+        <w:rPr>
+          <w:lang w:eastAsia="en-US"/>
+        </w:rPr>
+        <w:t>:  bin/</w:t>
+      </w:r>
+      <w:r>
+        <w:rPr>
+          <w:lang w:eastAsia="en-US"/>
+        </w:rPr>
+        <w:t>IC760TCPClient.exe</w:t>
+      </w:r>
+      <w:proofErr w:type="gramEnd"/>
+      <w:r>
+        <w:rPr>
+          <w:lang w:eastAsia="en-US"/>
+        </w:rPr>
+        <w:t xml:space="preserve"> -f frequency [-g gain] </w:t>
+      </w:r>
+      <w:r>
+        <w:rPr>
+          <w:lang w:eastAsia="en-US"/>
+        </w:rPr>
+        <w:t xml:space="preserve">[-v </w:t>
+      </w:r>
+      <w:proofErr w:type="spellStart"/>
+      <w:r>
+        <w:rPr>
+          <w:lang w:eastAsia="en-US"/>
+        </w:rPr>
+        <w:t>vfo</w:t>
+      </w:r>
+      <w:proofErr w:type="spellEnd"/>
+      <w:r>
+        <w:rPr>
+          <w:lang w:eastAsia="en-US"/>
+        </w:rPr>
+        <w:t xml:space="preserve">] </w:t>
+      </w:r>
+      <w:r>
+        <w:rPr>
+          <w:lang w:eastAsia="en-US"/>
+        </w:rPr>
+        <w:t>host port</w:t>
+      </w:r>
+      <w:r>
+        <w:rPr>
+          <w:lang w:eastAsia="en-US"/>
+        </w:rPr>
+        <w:br/>
+      </w:r>
+      <w:r>
+        <w:rPr>
+          <w:lang w:eastAsia="en-US"/>
+        </w:rPr>
+        <w:tab/>
+      </w:r>
+      <w:r>
+        <w:rPr>
+          <w:lang w:eastAsia="en-US"/>
+        </w:rPr>
+        <w:t xml:space="preserve"> bin/</w:t>
+      </w:r>
+      <w:r>
+        <w:rPr>
+          <w:lang w:eastAsia="en-US"/>
+        </w:rPr>
+        <w:t>IC760TCPClient.exe</w:t>
+      </w:r>
+      <w:r>
+        <w:rPr>
+          <w:lang w:eastAsia="en-US"/>
+        </w:rPr>
+        <w:t xml:space="preserve"> -h</w:t>
+      </w:r>
+    </w:p>
+    <w:p>
+      <w:pPr>
+        <w:ind w:left="720"/>
+        <w:rPr>
+          <w:lang w:eastAsia="en-US"/>
+        </w:rPr>
+      </w:pPr>
+      <w:r>
+        <w:rPr>
+          <w:lang w:eastAsia="en-US"/>
+        </w:rPr>
+        <w:t>Options:</w:t>
+      </w:r>
+    </w:p>
+    <w:p>
+      <w:pPr>
+        <w:ind w:left="1440"/>
+        <w:rPr>
+          <w:lang w:eastAsia="en-US"/>
+        </w:rPr>
+      </w:pPr>
+      <w:r>
+        <w:rPr>
+          <w:lang w:eastAsia="en-US"/>
+        </w:rPr>
+        <w:t>[-f frequency to tune to [Hz]]</w:t>
+      </w:r>
+      <w:r>
+        <w:rPr>
+          <w:lang w:eastAsia="en-US"/>
+        </w:rPr>
+        <w:br/>
+        <w:t>[-g gain (default: 10 for auto)]</w:t>
+      </w:r>
+      <w:r>
+        <w:rPr>
+          <w:lang w:eastAsia="en-US"/>
+        </w:rPr>
+        <w:br/>
+        <w:t>[ -h help]</w:t>
+      </w:r>
+      <w:r>
+        <w:rPr>
+          <w:lang w:eastAsia="en-US"/>
+        </w:rPr>
+        <w:tab/>
+      </w:r>
+      <w:r>
+        <w:rPr>
+          <w:lang w:eastAsia="en-US"/>
+        </w:rPr>
+        <w:br/>
+        <w:t xml:space="preserve">[-v VFO] </w:t>
+      </w:r>
+      <w:proofErr w:type="spellStart"/>
+      <w:r>
+        <w:rPr>
+          <w:lang w:eastAsia="en-US"/>
+        </w:rPr>
+        <w:t>vfo</w:t>
+      </w:r>
+      <w:proofErr w:type="spellEnd"/>
+      <w:r>
+        <w:rPr>
+          <w:lang w:eastAsia="en-US"/>
+        </w:rPr>
+        <w:t xml:space="preserve"> to sample </w:t>
+      </w:r>
+      <w:proofErr w:type="gramStart"/>
+      <w:r>
+        <w:rPr>
+          <w:lang w:eastAsia="en-US"/>
+        </w:rPr>
+        <w:t>-  main</w:t>
+      </w:r>
+      <w:proofErr w:type="gramEnd"/>
+      <w:r>
+        <w:rPr>
+          <w:lang w:eastAsia="en-US"/>
+        </w:rPr>
+        <w:t xml:space="preserve"> or sub - Default main</w:t>
+      </w:r>
+      <w:r>
+        <w:rPr>
+          <w:lang w:eastAsia="en-US"/>
+        </w:rPr>
+        <w:br/>
+        <w:t xml:space="preserve">host - host </w:t>
+      </w:r>
+      <w:proofErr w:type="spellStart"/>
+      <w:r>
+        <w:rPr>
+          <w:lang w:eastAsia="en-US"/>
+        </w:rPr>
+        <w:t>ip</w:t>
+      </w:r>
+      <w:proofErr w:type="spellEnd"/>
+      <w:r>
+        <w:rPr>
+          <w:lang w:eastAsia="en-US"/>
+        </w:rPr>
+        <w:t xml:space="preserve"> address or </w:t>
+      </w:r>
+      <w:proofErr w:type="spellStart"/>
+      <w:r>
+        <w:rPr>
+          <w:lang w:eastAsia="en-US"/>
+        </w:rPr>
+        <w:t>dns</w:t>
+      </w:r>
+      <w:proofErr w:type="spellEnd"/>
+      <w:r>
+        <w:rPr>
+          <w:lang w:eastAsia="en-US"/>
+        </w:rPr>
+        <w:t xml:space="preserve"> name</w:t>
+      </w:r>
+    </w:p>
+    <w:p>
+      <w:pPr>
+        <w:ind w:left="720"/>
+        <w:rPr>
+          <w:lang w:eastAsia="en-US"/>
+        </w:rPr>
+      </w:pPr>
+      <w:r>
+        <w:rPr>
+          <w:lang w:eastAsia="en-US"/>
+        </w:rPr>
+        <w:t xml:space="preserve">If frequency is not provided, the application will use the current frequency as the center frequency for the samples. </w:t>
+      </w:r>
+    </w:p>
+    <w:p>
+      <w:pPr>
+        <w:ind w:left="720"/>
+        <w:rPr>
+          <w:lang w:eastAsia="en-US"/>
+        </w:rPr>
+      </w:pPr>
+      <w:r>
+        <w:rPr>
+          <w:lang w:eastAsia="en-US"/>
+        </w:rPr>
+        <w:t xml:space="preserve">If gain is not provided, the application will use the current </w:t>
+      </w:r>
+      <w:proofErr w:type="spellStart"/>
+      <w:r>
+        <w:rPr>
+          <w:lang w:eastAsia="en-US"/>
+        </w:rPr>
+        <w:t>rfgain</w:t>
+      </w:r>
+      <w:proofErr w:type="spellEnd"/>
+      <w:r>
+        <w:rPr>
+          <w:lang w:eastAsia="en-US"/>
+        </w:rPr>
+        <w:t xml:space="preserve"> for the samples.</w:t>
+      </w:r>
     </w:p>
     <w:p>
       <w:pPr>
         <w:pStyle w:val="Heading3"/>
-      </w:pPr>
-      <w:r>
+        <w:ind w:left="720"/>
+        <w:rPr>
+          <w:sz w:val="22"/>
+          <w:szCs w:val="22"/>
+        </w:rPr>
+      </w:pPr>
+    </w:p>
+    <w:p>
+      <w:pPr>
+        <w:pStyle w:val="Heading1"/>
+      </w:pPr>
+      <w:proofErr w:type="spellStart"/>
+      <w:r>
+        <w:t>IcomIQP</w:t>
+      </w:r>
+      <w:r>
+        <w:t>o</w:t>
+      </w:r>
+      <w:r>
+        <w:t>rt</w:t>
+      </w:r>
+      <w:proofErr w:type="spellEnd"/>
+      <w:r>
+        <w:t xml:space="preserve"> API</w:t>
+      </w:r>
+    </w:p>
+    <w:p>
+      <w:pPr>
+        <w:rPr>
+          <w:lang w:eastAsia="en-US"/>
+        </w:rPr>
+      </w:pPr>
+    </w:p>
+    <w:p>
+      <w:pPr>
+        <w:pStyle w:val="Heading2"/>
+      </w:pPr>
+      <w:r>
+        <w:t>Management API</w:t>
+      </w:r>
+    </w:p>
+    <w:p>
+      <w:pPr>
+        <w:pStyle w:val="Heading3"/>
+      </w:pPr>
+      <w:proofErr w:type="spellStart"/>
+      <w:r>
+        <w:t>IcomIQPort</w:t>
+      </w:r>
+      <w:proofErr w:type="spellEnd"/>
+      <w:r>
+        <w:t xml:space="preserve"> (void) </w:t>
+      </w:r>
+    </w:p>
+    <w:p>
+      <w:pPr>
+        <w:ind w:left="720"/>
+        <w:rPr>
+          <w:lang w:eastAsia="en-US"/>
+        </w:rPr>
+      </w:pPr>
+      <w:r>
+        <w:rPr>
+          <w:lang w:eastAsia="en-US"/>
+        </w:rPr>
+        <w:t xml:space="preserve">Used to </w:t>
+      </w:r>
+      <w:r>
+        <w:rPr>
+          <w:lang w:eastAsia="en-US"/>
+        </w:rPr>
+        <w:t>instantiate</w:t>
+      </w:r>
+      <w:r>
+        <w:rPr>
+          <w:lang w:eastAsia="en-US"/>
+        </w:rPr>
+        <w:t xml:space="preserve"> the object. </w:t>
+      </w:r>
+    </w:p>
+    <w:p>
+      <w:pPr>
+        <w:ind w:left="720"/>
+        <w:rPr>
+          <w:lang w:eastAsia="en-US"/>
+        </w:rPr>
+      </w:pPr>
+      <w:r>
+        <w:rPr>
+          <w:lang w:eastAsia="en-US"/>
+        </w:rPr>
+        <w:t xml:space="preserve">Example: </w:t>
+      </w:r>
+      <w:proofErr w:type="spellStart"/>
+      <w:r>
+        <w:rPr>
+          <w:lang w:eastAsia="en-US"/>
+        </w:rPr>
+        <w:t>IcomIQPort</w:t>
+      </w:r>
+      <w:proofErr w:type="spellEnd"/>
+      <w:r>
+        <w:rPr>
+          <w:lang w:eastAsia="en-US"/>
+        </w:rPr>
         <w:t xml:space="preserve"> </w:t>
       </w:r>
-    </w:p>
-    <w:p>
-      <w:pPr>
-        <w:pStyle w:val="Heading1"/>
-      </w:pPr>
-      <w:proofErr w:type="spellStart"/>
-      <w:r>
-        <w:t>IcomIQPirt</w:t>
-      </w:r>
-      <w:proofErr w:type="spellEnd"/>
-      <w:r>
-        <w:t xml:space="preserve"> API</w:t>
-      </w:r>
-    </w:p>
-    <w:p>
-      <w:pPr>
-        <w:rPr>
-          <w:lang w:eastAsia="en-US"/>
-        </w:rPr>
-      </w:pPr>
-    </w:p>
-    <w:p>
-      <w:pPr>
-        <w:pStyle w:val="Heading2"/>
-      </w:pPr>
-      <w:r>
-        <w:t>Management API</w:t>
-      </w:r>
+      <w:proofErr w:type="spellStart"/>
+      <w:proofErr w:type="gramStart"/>
+      <w:r>
+        <w:rPr>
+          <w:lang w:eastAsia="en-US"/>
+        </w:rPr>
+        <w:t>myPort</w:t>
+      </w:r>
+      <w:proofErr w:type="spellEnd"/>
+      <w:r>
+        <w:rPr>
+          <w:lang w:eastAsia="en-US"/>
+        </w:rPr>
+        <w:t>();</w:t>
+      </w:r>
+      <w:proofErr w:type="gramEnd"/>
     </w:p>
     <w:p>
       <w:pPr>
         <w:pStyle w:val="Heading3"/>
       </w:pPr>
-      <w:proofErr w:type="spellStart"/>
-      <w:r>
-        <w:t>IcomIQPort</w:t>
-      </w:r>
-      <w:proofErr w:type="spellEnd"/>
-      <w:r>
-        <w:t xml:space="preserve"> (void) </w:t>
-      </w:r>
-    </w:p>
-    <w:p>
-      <w:pPr>
-        <w:ind w:left="720"/>
-        <w:rPr>
-          <w:lang w:eastAsia="en-US"/>
-        </w:rPr>
-      </w:pPr>
-      <w:r>
-        <w:rPr>
-          <w:lang w:eastAsia="en-US"/>
-        </w:rPr>
-        <w:t xml:space="preserve">Used to </w:t>
-      </w:r>
-      <w:r>
-        <w:rPr>
-          <w:lang w:eastAsia="en-US"/>
-        </w:rPr>
-        <w:t>instantiate</w:t>
-      </w:r>
-      <w:r>
-        <w:rPr>
-          <w:lang w:eastAsia="en-US"/>
-        </w:rPr>
-        <w:t xml:space="preserve"> the object. </w:t>
-      </w:r>
-    </w:p>
-    <w:p>
-      <w:pPr>
-        <w:ind w:left="720"/>
-        <w:rPr>
-          <w:lang w:eastAsia="en-US"/>
-        </w:rPr>
-      </w:pPr>
-      <w:r>
-        <w:rPr>
-          <w:lang w:eastAsia="en-US"/>
-        </w:rPr>
-        <w:t xml:space="preserve">Example: </w:t>
-      </w:r>
-      <w:proofErr w:type="spellStart"/>
-      <w:r>
-        <w:rPr>
-          <w:lang w:eastAsia="en-US"/>
-        </w:rPr>
-        <w:t>IcomIQPort</w:t>
-      </w:r>
-      <w:proofErr w:type="spellEnd"/>
-      <w:r>
-        <w:rPr>
-          <w:lang w:eastAsia="en-US"/>
-        </w:rPr>
-        <w:t xml:space="preserve"> </w:t>
-      </w:r>
-      <w:proofErr w:type="spellStart"/>
-      <w:proofErr w:type="gramStart"/>
-      <w:r>
-        <w:rPr>
-          <w:lang w:eastAsia="en-US"/>
-        </w:rPr>
-        <w:t>myPort</w:t>
-      </w:r>
-      <w:proofErr w:type="spellEnd"/>
-      <w:r>
-        <w:rPr>
-          <w:lang w:eastAsia="en-US"/>
-        </w:rPr>
-        <w:t>();</w:t>
-      </w:r>
-      <w:proofErr w:type="gramEnd"/>
-    </w:p>
-    <w:p>
-      <w:pPr>
-        <w:pStyle w:val="Heading3"/>
-      </w:pPr>
-      <w:proofErr w:type="gramStart"/>
-      <w:r>
+      <w:proofErr w:type="gramStart"/>
+      <w:r>
+        <w:lastRenderedPageBreak/>
         <w:t>std::</w:t>
       </w:r>
       <w:proofErr w:type="gramEnd"/>
@@ -1728,7 +2819,6 @@
         <w:pStyle w:val="Heading3"/>
       </w:pPr>
       <w:r>
-        <w:lastRenderedPageBreak/>
         <w:t xml:space="preserve">void </w:t>
       </w:r>
       <w:proofErr w:type="gramStart"/>
@@ -2785,9 +3875,11 @@
         <w:t>vfo</w:t>
       </w:r>
       <w:proofErr w:type="spellEnd"/>
+      <w:proofErr w:type="gramStart"/>
       <w:r>
         <w:t>);</w:t>
       </w:r>
+      <w:proofErr w:type="gramEnd"/>
       <w:r>
         <w:tab/>
       </w:r>
@@ -2796,19 +3888,267 @@
       </w:r>
       <w:r>
         <w:tab/>
-        <w:t>// Returns 0 = off, 1 =PAMP1 On, 2 = PAMP2 On</w:t>
+      </w:r>
+    </w:p>
+    <w:p>
+      <w:pPr>
+        <w:ind w:left="720"/>
+      </w:pPr>
+      <w:r>
+        <w:t xml:space="preserve"> Returns 0 = off, 1 =PAMP1 On, 2 = PAMP2 On</w:t>
       </w:r>
     </w:p>
     <w:p/>
     <w:p>
       <w:r>
+        <w:t xml:space="preserve">uint8_t </w:t>
+      </w:r>
+      <w:proofErr w:type="spellStart"/>
+      <w:proofErr w:type="gramStart"/>
+      <w:r>
+        <w:t>iqGetAttenuatorSettings</w:t>
+      </w:r>
+      <w:proofErr w:type="spellEnd"/>
+      <w:r>
+        <w:t>(</w:t>
+      </w:r>
+      <w:proofErr w:type="gramEnd"/>
+      <w:r>
+        <w:t xml:space="preserve">uint8_t </w:t>
+      </w:r>
+      <w:proofErr w:type="spellStart"/>
+      <w:r>
+        <w:t>vfo</w:t>
+      </w:r>
+      <w:proofErr w:type="spellEnd"/>
+      <w:proofErr w:type="gramStart"/>
+      <w:r>
+        <w:t>);</w:t>
+      </w:r>
+      <w:proofErr w:type="gramEnd"/>
+    </w:p>
+    <w:p>
+      <w:pPr>
+        <w:ind w:left="720"/>
+      </w:pPr>
+      <w:r>
+        <w:t>attenuation settings are in 3db increments to 45</w:t>
+      </w:r>
+    </w:p>
+    <w:p>
+      <w:r>
+        <w:t xml:space="preserve">uint8_t </w:t>
+      </w:r>
+      <w:proofErr w:type="spellStart"/>
+      <w:proofErr w:type="gramStart"/>
+      <w:r>
+        <w:t>iqSetAttenuatorSettings</w:t>
+      </w:r>
+      <w:proofErr w:type="spellEnd"/>
+      <w:r>
+        <w:t>(</w:t>
+      </w:r>
+      <w:proofErr w:type="gramEnd"/>
+      <w:r>
+        <w:t xml:space="preserve">uint8_t </w:t>
+      </w:r>
+      <w:proofErr w:type="spellStart"/>
+      <w:r>
+        <w:t>vfo</w:t>
+      </w:r>
+      <w:proofErr w:type="spellEnd"/>
+      <w:r>
+        <w:t>, int attenuation</w:t>
+      </w:r>
+      <w:proofErr w:type="gramStart"/>
+      <w:r>
+        <w:t>);</w:t>
+      </w:r>
+      <w:proofErr w:type="gramEnd"/>
+      <w:r>
+        <w:t xml:space="preserve">  </w:t>
+      </w:r>
+    </w:p>
+    <w:p>
+      <w:pPr>
+        <w:ind w:firstLine="720"/>
+      </w:pPr>
+      <w:r>
+        <w:t>attenuation settings are in 3db increments to 45</w:t>
+      </w:r>
+    </w:p>
+    <w:p/>
+    <w:p>
+      <w:proofErr w:type="gramStart"/>
+      <w:r>
+        <w:t>std::</w:t>
+      </w:r>
+      <w:proofErr w:type="gramEnd"/>
+      <w:r>
+        <w:t xml:space="preserve">string </w:t>
+      </w:r>
+      <w:proofErr w:type="spellStart"/>
+      <w:proofErr w:type="gramStart"/>
+      <w:r>
+        <w:t>iqGetAntenna</w:t>
+      </w:r>
+      <w:proofErr w:type="spellEnd"/>
+      <w:r>
+        <w:t>(</w:t>
+      </w:r>
+      <w:proofErr w:type="gramEnd"/>
+      <w:r>
+        <w:t xml:space="preserve">uint8_t </w:t>
+      </w:r>
+      <w:proofErr w:type="spellStart"/>
+      <w:r>
+        <w:t>vfo</w:t>
+      </w:r>
+      <w:proofErr w:type="spellEnd"/>
+      <w:proofErr w:type="gramStart"/>
+      <w:r>
+        <w:t>);</w:t>
+      </w:r>
+      <w:proofErr w:type="gramEnd"/>
+    </w:p>
+    <w:p>
+      <w:r>
+        <w:t xml:space="preserve">int </w:t>
+      </w:r>
+      <w:proofErr w:type="spellStart"/>
+      <w:proofErr w:type="gramStart"/>
+      <w:r>
+        <w:t>iqSetAntenna</w:t>
+      </w:r>
+      <w:proofErr w:type="spellEnd"/>
+      <w:r>
+        <w:t>(</w:t>
+      </w:r>
+      <w:proofErr w:type="gramEnd"/>
+      <w:r>
+        <w:t xml:space="preserve">uint8_t </w:t>
+      </w:r>
+      <w:proofErr w:type="spellStart"/>
+      <w:r>
+        <w:t>vfo</w:t>
+      </w:r>
+      <w:proofErr w:type="spellEnd"/>
+      <w:r>
+        <w:t>, int antenna, bool status</w:t>
+      </w:r>
+      <w:proofErr w:type="gramStart"/>
+      <w:r>
+        <w:t>);</w:t>
+      </w:r>
+      <w:proofErr w:type="gramEnd"/>
+    </w:p>
+    <w:p/>
+    <w:p>
+      <w:r>
+        <w:t xml:space="preserve">int </w:t>
+      </w:r>
+      <w:proofErr w:type="spellStart"/>
+      <w:proofErr w:type="gramStart"/>
+      <w:r>
+        <w:t>iqGetFrequency</w:t>
+      </w:r>
+      <w:proofErr w:type="spellEnd"/>
+      <w:r>
+        <w:t>(</w:t>
+      </w:r>
+      <w:proofErr w:type="gramEnd"/>
+      <w:r>
+        <w:t xml:space="preserve">uint8_t </w:t>
+      </w:r>
+      <w:proofErr w:type="spellStart"/>
+      <w:r>
+        <w:t>vfo</w:t>
+      </w:r>
+      <w:proofErr w:type="spellEnd"/>
+      <w:proofErr w:type="gramStart"/>
+      <w:r>
+        <w:t>);</w:t>
+      </w:r>
+      <w:proofErr w:type="gramEnd"/>
+    </w:p>
+    <w:p>
+      <w:r>
+        <w:t xml:space="preserve">int </w:t>
+      </w:r>
+      <w:proofErr w:type="spellStart"/>
+      <w:proofErr w:type="gramStart"/>
+      <w:r>
+        <w:t>iqSetFrequency</w:t>
+      </w:r>
+      <w:proofErr w:type="spellEnd"/>
+      <w:r>
+        <w:t>(</w:t>
+      </w:r>
+      <w:proofErr w:type="gramEnd"/>
+      <w:r>
+        <w:t xml:space="preserve">uint8_t </w:t>
+      </w:r>
+      <w:proofErr w:type="spellStart"/>
+      <w:r>
+        <w:t>vfo</w:t>
+      </w:r>
+      <w:proofErr w:type="spellEnd"/>
+      <w:r>
+        <w:t>, uint32_t frequency</w:t>
+      </w:r>
+      <w:proofErr w:type="gramStart"/>
+      <w:r>
+        <w:t>);</w:t>
+      </w:r>
+      <w:proofErr w:type="gramEnd"/>
+    </w:p>
+    <w:p>
+      <w:r>
         <w:tab/>
+      </w:r>
+    </w:p>
+    <w:p>
+      <w:r>
+        <w:t xml:space="preserve">bool </w:t>
+      </w:r>
+      <w:proofErr w:type="spellStart"/>
+      <w:r>
+        <w:t>iqGetDIGI_SEL_</w:t>
+      </w:r>
+      <w:proofErr w:type="gramStart"/>
+      <w:r>
+        <w:t>Status</w:t>
+      </w:r>
+      <w:proofErr w:type="spellEnd"/>
+      <w:r>
+        <w:t>(</w:t>
+      </w:r>
+      <w:proofErr w:type="gramEnd"/>
+      <w:r>
         <w:t xml:space="preserve">uint8_t </w:t>
       </w:r>
       <w:proofErr w:type="spellStart"/>
-      <w:proofErr w:type="gramStart"/>
-      <w:r>
-        <w:t>iqGetAttenuatorSettings</w:t>
+      <w:r>
+        <w:t>vfo</w:t>
+      </w:r>
+      <w:proofErr w:type="spellEnd"/>
+      <w:proofErr w:type="gramStart"/>
+      <w:r>
+        <w:t>);</w:t>
+      </w:r>
+      <w:proofErr w:type="gramEnd"/>
+    </w:p>
+    <w:p>
+      <w:r>
+        <w:t xml:space="preserve">void </w:t>
+      </w:r>
+      <w:proofErr w:type="spellStart"/>
+      <w:r>
+        <w:t>iqSetDIGI_SEL_</w:t>
+      </w:r>
+      <w:proofErr w:type="gramStart"/>
+      <w:r>
+        <w:t>Status</w:t>
       </w:r>
       <w:proofErr w:type="spellEnd"/>
       <w:r>
@@ -2823,6 +4163,9 @@
         <w:t>vfo</w:t>
       </w:r>
       <w:proofErr w:type="spellEnd"/>
+      <w:r>
+        <w:t>, bool status</w:t>
+      </w:r>
       <w:proofErr w:type="gramStart"/>
       <w:r>
         <w:t>);</w:t>
@@ -2832,12 +4175,59 @@
     <w:p>
       <w:r>
         <w:tab/>
+        <w:t>//Intermodulation Performance Plus IP+</w:t>
+      </w:r>
+    </w:p>
+    <w:p>
+      <w:r>
+        <w:t xml:space="preserve">bool </w:t>
+      </w:r>
+      <w:proofErr w:type="spellStart"/>
+      <w:r>
+        <w:t>iqGetIP_</w:t>
+      </w:r>
+      <w:proofErr w:type="gramStart"/>
+      <w:r>
+        <w:t>Status</w:t>
+      </w:r>
+      <w:proofErr w:type="spellEnd"/>
+      <w:r>
+        <w:t>(</w:t>
+      </w:r>
+      <w:proofErr w:type="gramEnd"/>
+      <w:r>
         <w:t xml:space="preserve">uint8_t </w:t>
       </w:r>
       <w:proofErr w:type="spellStart"/>
-      <w:proofErr w:type="gramStart"/>
-      <w:r>
-        <w:t>iqSetAttenuatorSettings</w:t>
+      <w:r>
+        <w:t>vfo</w:t>
+      </w:r>
+      <w:proofErr w:type="spellEnd"/>
+      <w:proofErr w:type="gramStart"/>
+      <w:r>
+        <w:t>);</w:t>
+      </w:r>
+      <w:proofErr w:type="gramEnd"/>
+    </w:p>
+    <w:p>
+      <w:pPr>
+        <w:ind w:left="720"/>
+      </w:pPr>
+      <w:r>
+        <w:t>/Intermodulation Performance Plus IP+</w:t>
+      </w:r>
+    </w:p>
+    <w:p>
+      <w:r>
+        <w:t xml:space="preserve">void </w:t>
+      </w:r>
+      <w:proofErr w:type="spellStart"/>
+      <w:r>
+        <w:t>iqSetIP_</w:t>
+      </w:r>
+      <w:proofErr w:type="gramStart"/>
+      <w:r>
+        <w:t>Status</w:t>
       </w:r>
       <w:proofErr w:type="spellEnd"/>
       <w:r>
@@ -2853,21 +4243,271 @@
       </w:r>
       <w:proofErr w:type="spellEnd"/>
       <w:r>
-        <w:t>, int attenuation</w:t>
-      </w:r>
-      <w:proofErr w:type="gramStart"/>
-      <w:r>
-        <w:t>);  /</w:t>
-      </w:r>
-      <w:proofErr w:type="gramEnd"/>
-      <w:r>
-        <w:t>/attenuation settings are in 3db increments to 45</w:t>
-      </w:r>
-    </w:p>
-    <w:p/>
+        <w:t>, bool status</w:t>
+      </w:r>
+      <w:proofErr w:type="gramStart"/>
+      <w:r>
+        <w:t>);</w:t>
+      </w:r>
+      <w:proofErr w:type="gramEnd"/>
+    </w:p>
+    <w:p>
+      <w:proofErr w:type="gramStart"/>
+      <w:r>
+        <w:lastRenderedPageBreak/>
+        <w:t xml:space="preserve">int  </w:t>
+      </w:r>
+      <w:proofErr w:type="spellStart"/>
+      <w:r>
+        <w:t>iqAbortPipe</w:t>
+      </w:r>
+      <w:proofErr w:type="spellEnd"/>
+      <w:proofErr w:type="gramEnd"/>
+      <w:r>
+        <w:t>(uint8_t pipe=</w:t>
+      </w:r>
+      <w:r>
+        <w:t>pipe</w:t>
+      </w:r>
+      <w:r>
+        <w:t>)</w:t>
+      </w:r>
+    </w:p>
     <w:p>
       <w:r>
         <w:tab/>
+        <w:t>pipe = CMD_IN (0x82</w:t>
+      </w:r>
+      <w:proofErr w:type="gramStart"/>
+      <w:r>
+        <w:t>) ,</w:t>
+      </w:r>
+      <w:proofErr w:type="gramEnd"/>
+      <w:r>
+        <w:t xml:space="preserve"> CMD_OUT (0x02), IQ_IN (0x84)</w:t>
+      </w:r>
+    </w:p>
+    <w:p>
+      <w:pPr>
+        <w:pStyle w:val="Heading2"/>
+      </w:pPr>
+      <w:r>
+        <w:t>Data API</w:t>
+      </w:r>
+    </w:p>
+    <w:p>
+      <w:pPr>
+        <w:ind w:left="720"/>
+      </w:pPr>
+      <w:proofErr w:type="gramStart"/>
+      <w:r>
+        <w:t xml:space="preserve">int  </w:t>
+      </w:r>
+      <w:proofErr w:type="spellStart"/>
+      <w:r>
+        <w:t>readIQData</w:t>
+      </w:r>
+      <w:proofErr w:type="spellEnd"/>
+      <w:r>
+        <w:t>( std::</w:t>
+      </w:r>
+      <w:proofErr w:type="gramEnd"/>
+      <w:r>
+        <w:t xml:space="preserve">complex&lt;short&gt; *buffer, </w:t>
+      </w:r>
+      <w:proofErr w:type="spellStart"/>
+      <w:r>
+        <w:t>size_t</w:t>
+      </w:r>
+      <w:proofErr w:type="spellEnd"/>
+      <w:r>
+        <w:t xml:space="preserve"> </w:t>
+      </w:r>
+      <w:proofErr w:type="spellStart"/>
+      <w:r>
+        <w:t>buffer_</w:t>
+      </w:r>
+      <w:proofErr w:type="gramStart"/>
+      <w:r>
+        <w:t>size,void</w:t>
+      </w:r>
+      <w:proofErr w:type="spellEnd"/>
+      <w:proofErr w:type="gramEnd"/>
+      <w:r>
+        <w:t>* overlapped_ = NULL</w:t>
+      </w:r>
+      <w:proofErr w:type="gramStart"/>
+      <w:r>
+        <w:t>);</w:t>
+      </w:r>
+      <w:proofErr w:type="gramEnd"/>
+      <w:r>
+        <w:t xml:space="preserve"> </w:t>
+      </w:r>
+    </w:p>
+    <w:p>
+      <w:pPr>
+        <w:ind w:left="1440"/>
+      </w:pPr>
+      <w:r>
+        <w:t xml:space="preserve">Synchronous </w:t>
+      </w:r>
+      <w:proofErr w:type="gramStart"/>
+      <w:r>
+        <w:t>read</w:t>
+      </w:r>
+      <w:proofErr w:type="gramEnd"/>
+      <w:r>
+        <w:t xml:space="preserve"> of samples</w:t>
+      </w:r>
+      <w:r>
+        <w:t xml:space="preserve"> </w:t>
+      </w:r>
+      <w:r>
+        <w:t>if overlapped is NULL</w:t>
+      </w:r>
+      <w:r>
+        <w:t xml:space="preserve">. </w:t>
+      </w:r>
+      <w:proofErr w:type="gramStart"/>
+      <w:r>
+        <w:t>It</w:t>
+      </w:r>
+      <w:proofErr w:type="gramEnd"/>
+      <w:r>
+        <w:t xml:space="preserve"> you want to use Asynchronous calls; you will need to provide a Windows overlap structure and a call back routine to read the data.</w:t>
+      </w:r>
+    </w:p>
+    <w:p>
+      <w:pPr>
+        <w:pStyle w:val="Heading2"/>
+      </w:pPr>
+      <w:r>
+        <w:t>Async API</w:t>
+      </w:r>
+    </w:p>
+    <w:p>
+      <w:pPr>
+        <w:rPr>
+          <w:lang w:eastAsia="en-US"/>
+        </w:rPr>
+      </w:pPr>
+      <w:r>
+        <w:rPr>
+          <w:lang w:eastAsia="en-US"/>
+        </w:rPr>
+        <w:t xml:space="preserve">The </w:t>
+      </w:r>
+      <w:proofErr w:type="spellStart"/>
+      <w:r>
+        <w:rPr>
+          <w:lang w:eastAsia="en-US"/>
+        </w:rPr>
+        <w:t>IcomIQPort</w:t>
+      </w:r>
+      <w:proofErr w:type="spellEnd"/>
+      <w:r>
+        <w:rPr>
+          <w:lang w:eastAsia="en-US"/>
+        </w:rPr>
+        <w:t xml:space="preserve"> library provides </w:t>
+      </w:r>
+      <w:proofErr w:type="gramStart"/>
+      <w:r>
+        <w:rPr>
+          <w:lang w:eastAsia="en-US"/>
+        </w:rPr>
+        <w:t>a and</w:t>
+      </w:r>
+      <w:proofErr w:type="gramEnd"/>
+      <w:r>
+        <w:rPr>
+          <w:lang w:eastAsia="en-US"/>
+        </w:rPr>
+        <w:t xml:space="preserve"> asynchronous library to handle high speed data streaming.</w:t>
+      </w:r>
+    </w:p>
+    <w:p>
+      <w:r>
+        <w:tab/>
+        <w:t xml:space="preserve">bool </w:t>
+      </w:r>
+      <w:proofErr w:type="spellStart"/>
+      <w:proofErr w:type="gramStart"/>
+      <w:r>
+        <w:t>iqAsyncStart</w:t>
+      </w:r>
+      <w:proofErr w:type="spellEnd"/>
+      <w:r>
+        <w:t>(</w:t>
+      </w:r>
+      <w:proofErr w:type="gramEnd"/>
+      <w:r>
+        <w:t xml:space="preserve">uint8_t </w:t>
+      </w:r>
+      <w:proofErr w:type="spellStart"/>
+      <w:r>
+        <w:t>vfo</w:t>
+      </w:r>
+      <w:proofErr w:type="spellEnd"/>
+      <w:r>
+        <w:t>)</w:t>
+      </w:r>
+    </w:p>
+    <w:p>
+      <w:pPr>
+        <w:ind w:left="1440"/>
+      </w:pPr>
+      <w:r>
+        <w:t xml:space="preserve">Start asynchronous data processing on </w:t>
+      </w:r>
+      <w:proofErr w:type="spellStart"/>
+      <w:r>
+        <w:t>vfo</w:t>
+      </w:r>
+      <w:proofErr w:type="spellEnd"/>
+      <w:r>
+        <w:t xml:space="preserve"> (main (0x00), sub (0x01)</w:t>
+      </w:r>
+    </w:p>
+    <w:p>
+      <w:r>
+        <w:tab/>
+        <w:t xml:space="preserve">void </w:t>
+      </w:r>
+      <w:proofErr w:type="spellStart"/>
+      <w:r>
+        <w:t>iqAsyncStop</w:t>
+      </w:r>
+      <w:proofErr w:type="spellEnd"/>
+      <w:r>
+        <w:t>(void)</w:t>
+      </w:r>
+    </w:p>
+    <w:p>
+      <w:pPr>
+        <w:ind w:left="1440"/>
+      </w:pPr>
+      <w:r>
+        <w:t>stop asynchronous processing</w:t>
+      </w:r>
+    </w:p>
+    <w:p>
+      <w:r>
+        <w:tab/>
+      </w:r>
+      <w:proofErr w:type="gramStart"/>
+      <w:r>
+        <w:t xml:space="preserve">int  </w:t>
+      </w:r>
+      <w:proofErr w:type="spellStart"/>
+      <w:r>
+        <w:t>iqReadBuf</w:t>
+      </w:r>
+      <w:proofErr w:type="spellEnd"/>
+      <w:proofErr w:type="gramEnd"/>
+      <w:r>
+        <w:t>(</w:t>
       </w:r>
       <w:proofErr w:type="gramStart"/>
       <w:r>
@@ -2875,12 +4515,54 @@
       </w:r>
       <w:proofErr w:type="gramEnd"/>
       <w:r>
-        <w:t xml:space="preserve">string </w:t>
-      </w:r>
-      <w:proofErr w:type="spellStart"/>
-      <w:proofErr w:type="gramStart"/>
-      <w:r>
-        <w:t>iqGetAntenna</w:t>
+        <w:t xml:space="preserve">complex&lt;short&gt; *data, </w:t>
+      </w:r>
+      <w:proofErr w:type="spellStart"/>
+      <w:r>
+        <w:t>size_t</w:t>
+      </w:r>
+      <w:proofErr w:type="spellEnd"/>
+      <w:r>
+        <w:t xml:space="preserve"> </w:t>
+      </w:r>
+      <w:proofErr w:type="spellStart"/>
+      <w:r>
+        <w:t>numSamples</w:t>
+      </w:r>
+      <w:proofErr w:type="spellEnd"/>
+      <w:r>
+        <w:t>)</w:t>
+      </w:r>
+    </w:p>
+    <w:p>
+      <w:pPr>
+        <w:ind w:left="1440"/>
+      </w:pPr>
+      <w:proofErr w:type="gramStart"/>
+      <w:r>
+        <w:t>Read n</w:t>
+      </w:r>
+      <w:proofErr w:type="gramEnd"/>
+      <w:r>
+        <w:t xml:space="preserve"> samples from the asynchronous buffer</w:t>
+      </w:r>
+    </w:p>
+    <w:p>
+      <w:r>
+        <w:tab/>
+      </w:r>
+      <w:proofErr w:type="spellStart"/>
+      <w:r>
+        <w:t>size_t</w:t>
+      </w:r>
+      <w:proofErr w:type="spellEnd"/>
+      <w:r>
+        <w:t xml:space="preserve"> </w:t>
+      </w:r>
+      <w:proofErr w:type="spellStart"/>
+      <w:proofErr w:type="gramStart"/>
+      <w:r>
+        <w:t>iqGetSizeOfAvailableData</w:t>
       </w:r>
       <w:proofErr w:type="spellEnd"/>
       <w:r>
@@ -2888,11 +4570,107 @@
       </w:r>
       <w:proofErr w:type="gramEnd"/>
       <w:r>
-        <w:t xml:space="preserve">uint8_t </w:t>
-      </w:r>
-      <w:proofErr w:type="spellStart"/>
-      <w:r>
-        <w:t>vfo</w:t>
+        <w:t>)</w:t>
+      </w:r>
+    </w:p>
+    <w:p>
+      <w:pPr>
+        <w:ind w:left="1440"/>
+      </w:pPr>
+      <w:proofErr w:type="gramStart"/>
+      <w:r>
+        <w:t>Returns</w:t>
+      </w:r>
+      <w:proofErr w:type="gramEnd"/>
+      <w:r>
+        <w:t xml:space="preserve"> the number of samples available in the async buffer</w:t>
+      </w:r>
+    </w:p>
+    <w:p>
+      <w:r>
+        <w:tab/>
+        <w:t xml:space="preserve">void </w:t>
+      </w:r>
+      <w:proofErr w:type="spellStart"/>
+      <w:proofErr w:type="gramStart"/>
+      <w:r>
+        <w:t>iqClearReadBuf</w:t>
+      </w:r>
+      <w:proofErr w:type="spellEnd"/>
+      <w:r>
+        <w:t>( void</w:t>
+      </w:r>
+      <w:proofErr w:type="gramEnd"/>
+      <w:r>
+        <w:t>) {</w:t>
+      </w:r>
+      <w:proofErr w:type="spellStart"/>
+      <w:r>
+        <w:t>iqBuffer</w:t>
+      </w:r>
+      <w:proofErr w:type="spellEnd"/>
+      <w:proofErr w:type="gramStart"/>
+      <w:r>
+        <w:t>_.</w:t>
+      </w:r>
+      <w:proofErr w:type="spellStart"/>
+      <w:r>
+        <w:t>clear</w:t>
+      </w:r>
+      <w:proofErr w:type="gramEnd"/>
+      <w:r>
+        <w:t>_</w:t>
+      </w:r>
+      <w:proofErr w:type="gramStart"/>
+      <w:r>
+        <w:t>ringbuffer</w:t>
+      </w:r>
+      <w:proofErr w:type="spellEnd"/>
+      <w:r>
+        <w:t>(</w:t>
+      </w:r>
+      <w:proofErr w:type="gramEnd"/>
+      <w:r>
+        <w:t>);}</w:t>
+      </w:r>
+    </w:p>
+    <w:p>
+      <w:pPr>
+        <w:ind w:left="1440"/>
+      </w:pPr>
+      <w:r>
+        <w:t>Clear the async ring buffer after stopping</w:t>
+      </w:r>
+    </w:p>
+    <w:p>
+      <w:pPr>
+        <w:pStyle w:val="Heading2"/>
+      </w:pPr>
+      <w:r>
+        <w:t>Low Level Functions</w:t>
+      </w:r>
+    </w:p>
+    <w:p>
+      <w:r>
+        <w:tab/>
+        <w:t xml:space="preserve">bool </w:t>
+      </w:r>
+      <w:proofErr w:type="spellStart"/>
+      <w:proofErr w:type="gramStart"/>
+      <w:r>
+        <w:t>sendIQCommand</w:t>
+      </w:r>
+      <w:proofErr w:type="spellEnd"/>
+      <w:r>
+        <w:t>( std::</w:t>
+      </w:r>
+      <w:proofErr w:type="gramEnd"/>
+      <w:r>
+        <w:t xml:space="preserve">vector&lt;uint8_t&gt; </w:t>
+      </w:r>
+      <w:proofErr w:type="spellStart"/>
+      <w:r>
+        <w:t>cmd</w:t>
       </w:r>
       <w:proofErr w:type="spellEnd"/>
       <w:proofErr w:type="gramStart"/>
@@ -2900,16 +4678,150 @@
         <w:t>);</w:t>
       </w:r>
       <w:proofErr w:type="gramEnd"/>
-    </w:p>
-    <w:p>
-      <w:r>
+      <w:r>
+        <w:t xml:space="preserve"> </w:t>
+      </w:r>
+    </w:p>
+    <w:p>
+      <w:pPr>
+        <w:ind w:left="1440"/>
+      </w:pPr>
+      <w:r>
+        <w:t xml:space="preserve">send a </w:t>
+      </w:r>
+      <w:r>
+        <w:t xml:space="preserve">CI-V </w:t>
+      </w:r>
+      <w:r>
+        <w:t>command to IC7610 I/Q port</w:t>
+      </w:r>
+    </w:p>
+    <w:p>
+      <w:r>
+        <w:tab/>
+      </w:r>
+      <w:proofErr w:type="gramStart"/>
+      <w:r>
+        <w:t xml:space="preserve">int  </w:t>
+      </w:r>
+      <w:proofErr w:type="spellStart"/>
+      <w:r>
+        <w:t>readIQReply</w:t>
+      </w:r>
+      <w:proofErr w:type="spellEnd"/>
+      <w:r>
+        <w:t>( std::</w:t>
+      </w:r>
+      <w:proofErr w:type="gramEnd"/>
+      <w:r>
+        <w:t>vector&lt;uint8_t&gt;&amp; buffer</w:t>
+      </w:r>
+      <w:proofErr w:type="gramStart"/>
+      <w:r>
+        <w:t>);</w:t>
+      </w:r>
+      <w:proofErr w:type="gramEnd"/>
+      <w:r>
+        <w:t xml:space="preserve"> </w:t>
+      </w:r>
+    </w:p>
+    <w:p>
+      <w:pPr>
+        <w:ind w:left="1440"/>
+      </w:pPr>
+      <w:r>
+        <w:t xml:space="preserve">read </w:t>
+      </w:r>
+      <w:r>
+        <w:t xml:space="preserve">CIV </w:t>
+      </w:r>
+      <w:proofErr w:type="gramStart"/>
+      <w:r>
+        <w:t>response  from</w:t>
+      </w:r>
+      <w:proofErr w:type="gramEnd"/>
+      <w:r>
+        <w:t xml:space="preserve"> IC7610 I/Q port</w:t>
+      </w:r>
+    </w:p>
+    <w:p>
+      <w:r>
+        <w:tab/>
+      </w:r>
+      <w:proofErr w:type="gramStart"/>
+      <w:r>
+        <w:t xml:space="preserve">int  </w:t>
+      </w:r>
+      <w:proofErr w:type="spellStart"/>
+      <w:r>
+        <w:t>icomIQCommand</w:t>
+      </w:r>
+      <w:proofErr w:type="spellEnd"/>
+      <w:r>
+        <w:t>( std::</w:t>
+      </w:r>
+      <w:proofErr w:type="gramEnd"/>
+      <w:r>
+        <w:t xml:space="preserve">vector&lt;uint8_t&gt; </w:t>
+      </w:r>
+      <w:proofErr w:type="spellStart"/>
+      <w:r>
+        <w:t>cmd</w:t>
+      </w:r>
+      <w:proofErr w:type="spellEnd"/>
+      <w:r>
+        <w:t xml:space="preserve">, </w:t>
+      </w:r>
+      <w:proofErr w:type="gramStart"/>
+      <w:r>
+        <w:t>std::</w:t>
+      </w:r>
+      <w:proofErr w:type="gramEnd"/>
+      <w:r>
+        <w:t>vector&lt;uint8_t&gt; &amp;reply</w:t>
+      </w:r>
+      <w:proofErr w:type="gramStart"/>
+      <w:r>
+        <w:t>);</w:t>
+      </w:r>
+      <w:proofErr w:type="gramEnd"/>
+      <w:r>
+        <w:t xml:space="preserve"> </w:t>
+      </w:r>
+    </w:p>
+    <w:p>
+      <w:pPr>
+        <w:ind w:left="1440"/>
+      </w:pPr>
+      <w:r>
+        <w:t xml:space="preserve">sends a </w:t>
+      </w:r>
+      <w:r>
+        <w:t xml:space="preserve">CIV </w:t>
+      </w:r>
+      <w:r>
+        <w:t xml:space="preserve">command </w:t>
+      </w:r>
+      <w:r>
+        <w:t xml:space="preserve">IC7610 </w:t>
+      </w:r>
+      <w:r>
+        <w:t>and reads the reply</w:t>
+      </w:r>
+    </w:p>
+    <w:p>
+      <w:r>
+        <w:lastRenderedPageBreak/>
         <w:tab/>
         <w:t xml:space="preserve">int </w:t>
       </w:r>
       <w:proofErr w:type="spellStart"/>
-      <w:proofErr w:type="gramStart"/>
-      <w:r>
-        <w:t>iqSetAntenna</w:t>
+      <w:r>
+        <w:t>read_</w:t>
+      </w:r>
+      <w:proofErr w:type="gramStart"/>
+      <w:r>
+        <w:t>bcd</w:t>
       </w:r>
       <w:proofErr w:type="spellEnd"/>
       <w:r>
@@ -2917,750 +4829,56 @@
       </w:r>
       <w:proofErr w:type="gramEnd"/>
       <w:r>
-        <w:t xml:space="preserve">uint8_t </w:t>
-      </w:r>
-      <w:proofErr w:type="spellStart"/>
-      <w:r>
-        <w:t>vfo</w:t>
-      </w:r>
-      <w:proofErr w:type="spellEnd"/>
-      <w:r>
-        <w:t>, int antenna, bool status</w:t>
-      </w:r>
-      <w:proofErr w:type="gramStart"/>
-      <w:r>
-        <w:t>);</w:t>
-      </w:r>
-      <w:proofErr w:type="gramEnd"/>
-    </w:p>
-    <w:p/>
+        <w:t>int n)</w:t>
+      </w:r>
+    </w:p>
+    <w:p>
+      <w:pPr>
+        <w:ind w:left="1440"/>
+      </w:pPr>
+      <w:r>
+        <w:t xml:space="preserve">convert a uint32_ to </w:t>
+      </w:r>
+      <w:proofErr w:type="spellStart"/>
+      <w:r>
+        <w:t>bcd</w:t>
+      </w:r>
+      <w:proofErr w:type="spellEnd"/>
+      <w:r>
+        <w:t xml:space="preserve"> digit</w:t>
+      </w:r>
+    </w:p>
     <w:p>
       <w:r>
         <w:tab/>
         <w:t xml:space="preserve">int </w:t>
       </w:r>
       <w:proofErr w:type="spellStart"/>
-      <w:proofErr w:type="gramStart"/>
-      <w:r>
-        <w:t>iqGetFrequency</w:t>
-      </w:r>
-      <w:proofErr w:type="spellEnd"/>
-      <w:r>
-        <w:t>(</w:t>
-      </w:r>
-      <w:proofErr w:type="gramEnd"/>
-      <w:r>
-        <w:t xml:space="preserve">uint8_t </w:t>
-      </w:r>
-      <w:proofErr w:type="spellStart"/>
-      <w:r>
-        <w:t>vfo</w:t>
-      </w:r>
-      <w:proofErr w:type="spellEnd"/>
-      <w:proofErr w:type="gramStart"/>
-      <w:r>
-        <w:t>);</w:t>
-      </w:r>
-      <w:proofErr w:type="gramEnd"/>
-    </w:p>
-    <w:p>
-      <w:r>
-        <w:tab/>
-        <w:t xml:space="preserve">int </w:t>
-      </w:r>
-      <w:proofErr w:type="spellStart"/>
-      <w:proofErr w:type="gramStart"/>
-      <w:r>
-        <w:t>iqSetFrequency</w:t>
-      </w:r>
-      <w:proofErr w:type="spellEnd"/>
-      <w:r>
-        <w:t>(</w:t>
-      </w:r>
-      <w:proofErr w:type="gramEnd"/>
-      <w:r>
-        <w:t xml:space="preserve">uint8_t </w:t>
-      </w:r>
-      <w:proofErr w:type="spellStart"/>
-      <w:r>
-        <w:t>vfo</w:t>
-      </w:r>
-      <w:proofErr w:type="spellEnd"/>
-      <w:r>
-        <w:t>, uint32_t frequency</w:t>
-      </w:r>
-      <w:proofErr w:type="gramStart"/>
-      <w:r>
-        <w:t>);</w:t>
-      </w:r>
-      <w:proofErr w:type="gramEnd"/>
-    </w:p>
-    <w:p>
-      <w:r>
-        <w:tab/>
-      </w:r>
-    </w:p>
-    <w:p>
-      <w:r>
-        <w:tab/>
-        <w:t xml:space="preserve">bool </w:t>
-      </w:r>
-      <w:proofErr w:type="spellStart"/>
-      <w:r>
-        <w:t>iqGetDIGI_SEL_</w:t>
-      </w:r>
-      <w:proofErr w:type="gramStart"/>
-      <w:r>
-        <w:t>Status</w:t>
-      </w:r>
-      <w:proofErr w:type="spellEnd"/>
-      <w:r>
-        <w:t>(</w:t>
-      </w:r>
-      <w:proofErr w:type="gramEnd"/>
-      <w:r>
-        <w:t xml:space="preserve">uint8_t </w:t>
-      </w:r>
-      <w:proofErr w:type="spellStart"/>
-      <w:r>
-        <w:t>vfo</w:t>
-      </w:r>
-      <w:proofErr w:type="spellEnd"/>
-      <w:proofErr w:type="gramStart"/>
-      <w:r>
-        <w:t>);</w:t>
-      </w:r>
-      <w:proofErr w:type="gramEnd"/>
-    </w:p>
-    <w:p>
-      <w:r>
-        <w:tab/>
-        <w:t xml:space="preserve">void </w:t>
-      </w:r>
-      <w:proofErr w:type="spellStart"/>
-      <w:r>
-        <w:t>iqSetDIGI_SEL_</w:t>
-      </w:r>
-      <w:proofErr w:type="gramStart"/>
-      <w:r>
-        <w:t>Status</w:t>
-      </w:r>
-      <w:proofErr w:type="spellEnd"/>
-      <w:r>
-        <w:t>(</w:t>
-      </w:r>
-      <w:proofErr w:type="gramEnd"/>
-      <w:r>
-        <w:t xml:space="preserve">uint8_t </w:t>
-      </w:r>
-      <w:proofErr w:type="spellStart"/>
-      <w:r>
-        <w:t>vfo</w:t>
-      </w:r>
-      <w:proofErr w:type="spellEnd"/>
-      <w:r>
-        <w:t>, bool status</w:t>
-      </w:r>
-      <w:proofErr w:type="gramStart"/>
-      <w:r>
-        <w:t>);</w:t>
-      </w:r>
-      <w:proofErr w:type="gramEnd"/>
-    </w:p>
-    <w:p>
-      <w:r>
-        <w:tab/>
-        <w:t>//Intermodulation Performance Plus IP+</w:t>
-      </w:r>
-    </w:p>
-    <w:p>
-      <w:r>
-        <w:tab/>
-        <w:t xml:space="preserve">bool </w:t>
-      </w:r>
-      <w:proofErr w:type="spellStart"/>
-      <w:r>
-        <w:t>iqGetIP_</w:t>
-      </w:r>
-      <w:proofErr w:type="gramStart"/>
-      <w:r>
-        <w:t>Status</w:t>
-      </w:r>
-      <w:proofErr w:type="spellEnd"/>
-      <w:r>
-        <w:t>(</w:t>
-      </w:r>
-      <w:proofErr w:type="gramEnd"/>
-      <w:r>
-        <w:t xml:space="preserve">uint8_t </w:t>
-      </w:r>
-      <w:proofErr w:type="spellStart"/>
-      <w:r>
-        <w:t>vfo</w:t>
-      </w:r>
-      <w:proofErr w:type="spellEnd"/>
-      <w:proofErr w:type="gramStart"/>
-      <w:r>
-        <w:t>);</w:t>
-      </w:r>
-      <w:proofErr w:type="gramEnd"/>
-    </w:p>
-    <w:p>
-      <w:r>
-        <w:tab/>
-        <w:t xml:space="preserve">void </w:t>
-      </w:r>
-      <w:proofErr w:type="spellStart"/>
-      <w:r>
-        <w:t>iqSetIP_</w:t>
-      </w:r>
-      <w:proofErr w:type="gramStart"/>
-      <w:r>
-        <w:t>Status</w:t>
-      </w:r>
-      <w:proofErr w:type="spellEnd"/>
-      <w:r>
-        <w:t>(</w:t>
-      </w:r>
-      <w:proofErr w:type="gramEnd"/>
-      <w:r>
-        <w:t xml:space="preserve">uint8_t </w:t>
-      </w:r>
-      <w:proofErr w:type="spellStart"/>
-      <w:r>
-        <w:t>vfo</w:t>
-      </w:r>
-      <w:proofErr w:type="spellEnd"/>
-      <w:r>
-        <w:t>, bool status</w:t>
-      </w:r>
-      <w:proofErr w:type="gramStart"/>
-      <w:r>
-        <w:t>);</w:t>
-      </w:r>
-      <w:proofErr w:type="gramEnd"/>
-    </w:p>
-    <w:p>
-      <w:proofErr w:type="gramStart"/>
-      <w:r>
-        <w:t xml:space="preserve">int  </w:t>
-      </w:r>
-      <w:proofErr w:type="spellStart"/>
-      <w:r>
-        <w:t>iqAbortPipe</w:t>
-      </w:r>
-      <w:proofErr w:type="spellEnd"/>
-      <w:proofErr w:type="gramEnd"/>
-      <w:r>
-        <w:t>(uint8_t pipe=IQ_IN</w:t>
-      </w:r>
-      <w:proofErr w:type="gramStart"/>
-      <w:r>
-        <w:t>);</w:t>
-      </w:r>
-      <w:proofErr w:type="gramEnd"/>
-    </w:p>
-    <w:p>
-      <w:pPr>
-        <w:pStyle w:val="Heading2"/>
-      </w:pPr>
-      <w:r>
-        <w:t>Data API</w:t>
-      </w:r>
-    </w:p>
-    <w:p>
-      <w:r>
-        <w:tab/>
-      </w:r>
-      <w:proofErr w:type="gramStart"/>
-      <w:r>
-        <w:t xml:space="preserve">int  </w:t>
-      </w:r>
-      <w:proofErr w:type="spellStart"/>
-      <w:r>
-        <w:t>readIQData</w:t>
-      </w:r>
-      <w:proofErr w:type="spellEnd"/>
-      <w:r>
-        <w:t>( std::</w:t>
-      </w:r>
-      <w:proofErr w:type="gramEnd"/>
-      <w:r>
-        <w:t xml:space="preserve">complex&lt;short&gt; *buffer, </w:t>
-      </w:r>
-      <w:proofErr w:type="spellStart"/>
-      <w:r>
-        <w:t>size_t</w:t>
-      </w:r>
-      <w:proofErr w:type="spellEnd"/>
+      <w:r>
+        <w:t>bcd_digits</w:t>
+      </w:r>
+      <w:proofErr w:type="spellEnd"/>
+      <w:r>
+        <w:t>(uint32_t n, int value)</w:t>
+      </w:r>
       <w:r>
         <w:t xml:space="preserve"> </w:t>
       </w:r>
-      <w:proofErr w:type="spellStart"/>
-      <w:r>
-        <w:t>buffer_</w:t>
-      </w:r>
-      <w:proofErr w:type="gramStart"/>
-      <w:r>
-        <w:t>size,void</w:t>
-      </w:r>
-      <w:proofErr w:type="spellEnd"/>
-      <w:proofErr w:type="gramEnd"/>
-      <w:r>
-        <w:t xml:space="preserve">* overlapped_ = NULL); // </w:t>
-      </w:r>
-    </w:p>
-    <w:p>
-      <w:r>
-        <w:lastRenderedPageBreak/>
-        <w:t>read data into a buffer</w:t>
-      </w:r>
-    </w:p>
-    <w:p>
-      <w:r>
-        <w:tab/>
-      </w:r>
-      <w:proofErr w:type="gramStart"/>
-      <w:r>
-        <w:t xml:space="preserve">int  </w:t>
-      </w:r>
-      <w:proofErr w:type="spellStart"/>
-      <w:r>
-        <w:t>iqAbortPipe</w:t>
-      </w:r>
-      <w:proofErr w:type="spellEnd"/>
-      <w:proofErr w:type="gramEnd"/>
-      <w:r>
-        <w:t>(uint8_t pipe=IQ_IN</w:t>
-      </w:r>
-      <w:proofErr w:type="gramStart"/>
-      <w:r>
-        <w:t>);</w:t>
-      </w:r>
-      <w:proofErr w:type="gramEnd"/>
-    </w:p>
-    <w:p>
-      <w:r>
-        <w:tab/>
-        <w:t xml:space="preserve">bool </w:t>
-      </w:r>
-      <w:proofErr w:type="spellStart"/>
-      <w:proofErr w:type="gramStart"/>
-      <w:r>
-        <w:t>iqAsyncStart</w:t>
-      </w:r>
-      <w:proofErr w:type="spellEnd"/>
-      <w:r>
-        <w:t>(</w:t>
-      </w:r>
-      <w:proofErr w:type="gramEnd"/>
-      <w:r>
-        <w:t xml:space="preserve">uint8_t </w:t>
-      </w:r>
-      <w:proofErr w:type="spellStart"/>
-      <w:r>
-        <w:t>vfo</w:t>
-      </w:r>
-      <w:proofErr w:type="spellEnd"/>
-      <w:proofErr w:type="gramStart"/>
-      <w:r>
-        <w:t>);</w:t>
-      </w:r>
-      <w:proofErr w:type="gramEnd"/>
-    </w:p>
-    <w:p>
-      <w:r>
-        <w:tab/>
-        <w:t xml:space="preserve">void </w:t>
-      </w:r>
-      <w:proofErr w:type="spellStart"/>
-      <w:r>
-        <w:t>iqAsyncStop</w:t>
-      </w:r>
-      <w:proofErr w:type="spellEnd"/>
-      <w:r>
-        <w:t>(void</w:t>
-      </w:r>
-      <w:proofErr w:type="gramStart"/>
-      <w:r>
-        <w:t>);</w:t>
-      </w:r>
-      <w:proofErr w:type="gramEnd"/>
-    </w:p>
-    <w:p>
-      <w:r>
-        <w:tab/>
-      </w:r>
-      <w:proofErr w:type="gramStart"/>
-      <w:r>
-        <w:t xml:space="preserve">int  </w:t>
-      </w:r>
-      <w:proofErr w:type="spellStart"/>
-      <w:r>
-        <w:t>iqReadBuf</w:t>
-      </w:r>
-      <w:proofErr w:type="spellEnd"/>
-      <w:proofErr w:type="gramEnd"/>
-      <w:r>
-        <w:t>(</w:t>
-      </w:r>
-      <w:proofErr w:type="gramStart"/>
-      <w:r>
-        <w:t>std::</w:t>
-      </w:r>
-      <w:proofErr w:type="gramEnd"/>
-      <w:r>
-        <w:t xml:space="preserve">complex&lt;short&gt; *data, </w:t>
-      </w:r>
-      <w:proofErr w:type="spellStart"/>
-      <w:r>
-        <w:t>size_t</w:t>
-      </w:r>
-      <w:proofErr w:type="spellEnd"/>
-      <w:r>
-        <w:t xml:space="preserve"> </w:t>
-      </w:r>
-      <w:proofErr w:type="spellStart"/>
-      <w:r>
-        <w:t>numSamples</w:t>
-      </w:r>
-      <w:proofErr w:type="spellEnd"/>
-      <w:proofErr w:type="gramStart"/>
-      <w:r>
-        <w:t>);</w:t>
-      </w:r>
-      <w:proofErr w:type="gramEnd"/>
-    </w:p>
-    <w:p>
-      <w:r>
-        <w:tab/>
-      </w:r>
-      <w:proofErr w:type="spellStart"/>
-      <w:r>
-        <w:t>size_t</w:t>
-      </w:r>
-      <w:proofErr w:type="spellEnd"/>
-      <w:r>
-        <w:t xml:space="preserve"> </w:t>
-      </w:r>
-      <w:proofErr w:type="spellStart"/>
-      <w:proofErr w:type="gramStart"/>
-      <w:r>
-        <w:t>iqGetSizeOfAvailableData</w:t>
-      </w:r>
-      <w:proofErr w:type="spellEnd"/>
-      <w:r>
-        <w:t>();</w:t>
-      </w:r>
-      <w:proofErr w:type="gramEnd"/>
-    </w:p>
-    <w:p>
-      <w:r>
-        <w:tab/>
-        <w:t xml:space="preserve">void </w:t>
-      </w:r>
-      <w:proofErr w:type="spellStart"/>
-      <w:proofErr w:type="gramStart"/>
-      <w:r>
-        <w:t>iqClearReadBuf</w:t>
-      </w:r>
-      <w:proofErr w:type="spellEnd"/>
-      <w:r>
-        <w:t>( void</w:t>
-      </w:r>
-      <w:proofErr w:type="gramEnd"/>
-      <w:r>
-        <w:t>) {</w:t>
-      </w:r>
-      <w:proofErr w:type="spellStart"/>
-      <w:r>
-        <w:t>iqBuffer</w:t>
-      </w:r>
-      <w:proofErr w:type="spellEnd"/>
-      <w:proofErr w:type="gramStart"/>
-      <w:r>
-        <w:t>_.</w:t>
-      </w:r>
-      <w:proofErr w:type="spellStart"/>
-      <w:r>
-        <w:t>clear</w:t>
-      </w:r>
-      <w:proofErr w:type="gramEnd"/>
-      <w:r>
-        <w:t>_</w:t>
-      </w:r>
-      <w:proofErr w:type="gramStart"/>
-      <w:r>
-        <w:t>ringbuffer</w:t>
-      </w:r>
-      <w:proofErr w:type="spellEnd"/>
-      <w:r>
-        <w:t>(</w:t>
-      </w:r>
-      <w:proofErr w:type="gramEnd"/>
-      <w:r>
-        <w:t>);</w:t>
-      </w:r>
-      <w:proofErr w:type="gramStart"/>
-      <w:r>
-        <w:t>};</w:t>
-      </w:r>
-      <w:proofErr w:type="gramEnd"/>
-    </w:p>
-    <w:p>
-      <w:r>
-        <w:tab/>
-        <w:t xml:space="preserve">void </w:t>
-      </w:r>
-      <w:proofErr w:type="spellStart"/>
-      <w:proofErr w:type="gramStart"/>
-      <w:r>
-        <w:t>iqAsyncReadWorker</w:t>
-      </w:r>
-      <w:proofErr w:type="spellEnd"/>
-      <w:r>
-        <w:t>();</w:t>
-      </w:r>
-      <w:proofErr w:type="gramEnd"/>
-    </w:p>
-    <w:p/>
-    <w:p>
-      <w:pPr>
-        <w:pStyle w:val="Heading2"/>
-      </w:pPr>
-      <w:r>
-        <w:t>Low Level Functions</w:t>
-      </w:r>
-    </w:p>
-    <w:p>
-      <w:r>
-        <w:tab/>
-        <w:t xml:space="preserve">bool </w:t>
-      </w:r>
-      <w:proofErr w:type="spellStart"/>
-      <w:proofErr w:type="gramStart"/>
-      <w:r>
-        <w:t>sendIQCommand</w:t>
-      </w:r>
-      <w:proofErr w:type="spellEnd"/>
-      <w:r>
-        <w:t>( std::</w:t>
-      </w:r>
-      <w:proofErr w:type="gramEnd"/>
-      <w:r>
-        <w:t xml:space="preserve">vector&lt;uint8_t&gt; </w:t>
-      </w:r>
-      <w:proofErr w:type="spellStart"/>
-      <w:r>
-        <w:t>cmd</w:t>
-      </w:r>
-      <w:proofErr w:type="spellEnd"/>
-      <w:r>
-        <w:t>); //send a command or data to IC7610 I/Q port</w:t>
-      </w:r>
-    </w:p>
-    <w:p>
-      <w:r>
-        <w:tab/>
-      </w:r>
-      <w:proofErr w:type="gramStart"/>
-      <w:r>
-        <w:t xml:space="preserve">int  </w:t>
-      </w:r>
-      <w:proofErr w:type="spellStart"/>
-      <w:r>
-        <w:t>readIQReply</w:t>
-      </w:r>
-      <w:proofErr w:type="spellEnd"/>
-      <w:r>
-        <w:t>( std::</w:t>
-      </w:r>
-      <w:proofErr w:type="gramEnd"/>
-      <w:r>
-        <w:t>vector&lt;uint8_t&gt;&amp; buffer); // read response or data from IC7610 I/Q port</w:t>
-      </w:r>
-    </w:p>
-    <w:p>
-      <w:r>
-        <w:tab/>
-      </w:r>
-      <w:proofErr w:type="gramStart"/>
-      <w:r>
-        <w:t xml:space="preserve">int  </w:t>
-      </w:r>
-      <w:proofErr w:type="spellStart"/>
-      <w:r>
-        <w:t>icomIQCommand</w:t>
-      </w:r>
-      <w:proofErr w:type="spellEnd"/>
-      <w:r>
-        <w:t>( std::</w:t>
-      </w:r>
-      <w:proofErr w:type="gramEnd"/>
-      <w:r>
-        <w:t xml:space="preserve">vector&lt;uint8_t&gt; </w:t>
-      </w:r>
-      <w:proofErr w:type="spellStart"/>
-      <w:r>
-        <w:t>cmd</w:t>
-      </w:r>
-      <w:proofErr w:type="spellEnd"/>
-      <w:r>
-        <w:t xml:space="preserve">, </w:t>
-      </w:r>
-      <w:proofErr w:type="gramStart"/>
-      <w:r>
-        <w:t>std::</w:t>
-      </w:r>
-      <w:proofErr w:type="gramEnd"/>
-      <w:r>
-        <w:t>vector&lt;uint8_t&gt; &amp;reply); // sends a command and reads the reply</w:t>
-      </w:r>
-    </w:p>
-    <w:p>
-      <w:r>
-        <w:tab/>
-        <w:t xml:space="preserve">int </w:t>
-      </w:r>
-      <w:proofErr w:type="spellStart"/>
-      <w:r>
-        <w:t>read_</w:t>
-      </w:r>
-      <w:proofErr w:type="gramStart"/>
+    </w:p>
+    <w:p>
+      <w:pPr>
+        <w:ind w:left="1440"/>
+      </w:pPr>
+      <w:r>
+        <w:t xml:space="preserve">converts a uint32_t to a vector of </w:t>
+      </w:r>
+      <w:proofErr w:type="spellStart"/>
       <w:r>
         <w:t>bcd</w:t>
       </w:r>
       <w:proofErr w:type="spellEnd"/>
       <w:r>
-        <w:t>(</w:t>
-      </w:r>
-      <w:proofErr w:type="gramEnd"/>
-      <w:r>
-        <w:t xml:space="preserve">int n) </w:t>
-      </w:r>
-      <w:proofErr w:type="gramStart"/>
-      <w:r>
-        <w:t>{ return</w:t>
-      </w:r>
-      <w:proofErr w:type="gramEnd"/>
-      <w:r>
-        <w:t xml:space="preserve"> (10 * ((n &amp; 0xf0) &gt;&gt; 4) + (n &amp; 0x0f));}</w:t>
-      </w:r>
-    </w:p>
-    <w:p>
-      <w:r>
-        <w:tab/>
-        <w:t xml:space="preserve">// convert a uint32_ to </w:t>
-      </w:r>
-      <w:proofErr w:type="spellStart"/>
-      <w:r>
-        <w:t>bcd</w:t>
-      </w:r>
-      <w:proofErr w:type="spellEnd"/>
-      <w:r>
-        <w:t xml:space="preserve"> digit</w:t>
-      </w:r>
-    </w:p>
-    <w:p>
-      <w:r>
-        <w:t xml:space="preserve">    int </w:t>
-      </w:r>
-      <w:proofErr w:type="spellStart"/>
-      <w:r>
-        <w:t>bcd_</w:t>
-      </w:r>
-      <w:proofErr w:type="gramStart"/>
-      <w:r>
-        <w:t>digit</w:t>
-      </w:r>
-      <w:proofErr w:type="spellEnd"/>
-      <w:r>
-        <w:t>(</w:t>
-      </w:r>
-      <w:proofErr w:type="gramEnd"/>
-      <w:r>
-        <w:t xml:space="preserve">uint32_t n, int </w:t>
-      </w:r>
-      <w:proofErr w:type="gramStart"/>
-      <w:r>
-        <w:t>value){</w:t>
-      </w:r>
-      <w:proofErr w:type="gramEnd"/>
-      <w:r>
-        <w:t>return (n / value) % 10;}</w:t>
-      </w:r>
-    </w:p>
-    <w:p>
-      <w:r>
-        <w:tab/>
-        <w:t xml:space="preserve">// convert uint32_t to </w:t>
-      </w:r>
-      <w:proofErr w:type="spellStart"/>
-      <w:r>
-        <w:t>bcddigits</w:t>
-      </w:r>
-      <w:proofErr w:type="spellEnd"/>
-    </w:p>
-    <w:p>
-      <w:r>
-        <w:tab/>
-        <w:t xml:space="preserve">int </w:t>
-      </w:r>
-      <w:proofErr w:type="spellStart"/>
-      <w:r>
-        <w:t>bcd_</w:t>
-      </w:r>
-      <w:proofErr w:type="gramStart"/>
-      <w:r>
-        <w:t>digits</w:t>
-      </w:r>
-      <w:proofErr w:type="spellEnd"/>
-      <w:r>
-        <w:t>(</w:t>
-      </w:r>
-      <w:proofErr w:type="gramEnd"/>
-      <w:r>
-        <w:t xml:space="preserve">uint32_t n, int </w:t>
-      </w:r>
-      <w:proofErr w:type="gramStart"/>
-      <w:r>
-        <w:t>value){</w:t>
-      </w:r>
-      <w:proofErr w:type="gramEnd"/>
-      <w:r>
-        <w:t xml:space="preserve">return 0x10 * </w:t>
-      </w:r>
-      <w:proofErr w:type="spellStart"/>
-      <w:r>
-        <w:t>bcd_</w:t>
-      </w:r>
-      <w:proofErr w:type="gramStart"/>
-      <w:r>
-        <w:t>digit</w:t>
-      </w:r>
-      <w:proofErr w:type="spellEnd"/>
-      <w:r>
-        <w:t>(</w:t>
-      </w:r>
-      <w:proofErr w:type="gramEnd"/>
-      <w:r>
-        <w:t xml:space="preserve">n, 10 * value) | </w:t>
-      </w:r>
-      <w:proofErr w:type="spellStart"/>
-      <w:r>
-        <w:t>bcd_</w:t>
-      </w:r>
-      <w:proofErr w:type="gramStart"/>
-      <w:r>
-        <w:t>digit</w:t>
-      </w:r>
-      <w:proofErr w:type="spellEnd"/>
-      <w:r>
-        <w:t>(</w:t>
-      </w:r>
-      <w:proofErr w:type="gramEnd"/>
-      <w:r>
-        <w:t>n, value);}</w:t>
+        <w:t xml:space="preserve"> digits</w:t>
       </w:r>
     </w:p>
     <w:p>
@@ -4094,7 +5312,7 @@
   <w:style w:type="paragraph" w:default="1" w:styleId="Normal">
     <w:name w:val="Normal"/>
     <w:qFormat/>
-    <w:rsid w:val="00F64806"/>
+    <w:rsid w:val="007D7F9F"/>
     <w:pPr>
       <w:spacing w:before="120" w:after="200" w:line="264" w:lineRule="auto"/>
     </w:pPr>
@@ -4776,6 +5994,29 @@
       <w:color w:val="404040" w:themeColor="text1" w:themeTint="BF"/>
     </w:rPr>
   </w:style>
+  <w:style w:type="character" w:styleId="Hyperlink">
+    <w:name w:val="Hyperlink"/>
+    <w:basedOn w:val="DefaultParagraphFont"/>
+    <w:uiPriority w:val="99"/>
+    <w:unhideWhenUsed/>
+    <w:rsid w:val="003A30AB"/>
+    <w:rPr>
+      <w:color w:val="0563C1" w:themeColor="hyperlink"/>
+      <w:u w:val="single"/>
+    </w:rPr>
+  </w:style>
+  <w:style w:type="character" w:styleId="UnresolvedMention">
+    <w:name w:val="Unresolved Mention"/>
+    <w:basedOn w:val="DefaultParagraphFont"/>
+    <w:uiPriority w:val="99"/>
+    <w:semiHidden/>
+    <w:unhideWhenUsed/>
+    <w:rsid w:val="003A30AB"/>
+    <w:rPr>
+      <w:color w:val="605E5C"/>
+      <w:shd w:val="clear" w:color="auto" w:fill="E1DFDD"/>
+    </w:rPr>
+  </w:style>
 </w:styles>
 </file>
 
@@ -5037,9 +6278,11 @@
     <w:rsidRoot w:val="00CF6F50"/>
     <w:rsid w:val="000A39C9"/>
     <w:rsid w:val="00406B1E"/>
+    <w:rsid w:val="005A481F"/>
     <w:rsid w:val="006D7104"/>
     <w:rsid w:val="007322BE"/>
     <w:rsid w:val="008C6EEA"/>
+    <w:rsid w:val="009F3E31"/>
     <w:rsid w:val="00CF6F50"/>
   </w:rsids>
   <m:mathPr>
